--- a/exampaper/exampaper_englishb1_answer.docx
+++ b/exampaper/exampaper_englishb1_answer.docx
@@ -479,78 +479,21 @@
         </w:rPr>
       </w:pPr>
       <w:r>
-        <w:rPr>
-          <w:rFonts w:ascii="Times New Roman" w:cs="Times New Roman" w:eastAsia="Times New Roman" w:hAnsi="Times New Roman"/>
-          <w:sz w:val="20"/>
-          <w:szCs w:val="20"/>
-          <w:rtl w:val="0"/>
-        </w:rPr>
-        <w:t xml:space="preserve">1) </w:t>
-      </w:r>
-      <w:r>
-        <w:rPr>
-          <w:sz w:val="20"/>
-          <w:szCs w:val="20"/>
-          <w:rtl w:val="0"/>
-        </w:rPr>
-        <w:t xml:space="preserve">japanese</w:t>
-      </w:r>
-    </w:p>
-    <w:p>
-      <w:pPr>
-        <w:widowControl w:val="0"/>
-        <w:spacing w:line="240" w:lineRule="auto"/>
-        <w:rPr>
-          <w:rFonts w:ascii="Times New Roman" w:cs="Times New Roman" w:eastAsia="Times New Roman" w:hAnsi="Times New Roman"/>
-          <w:sz w:val="20"/>
-          <w:szCs w:val="20"/>
-        </w:rPr>
-      </w:pPr>
-      <w:sdt>
-        <w:sdtPr>
-          <w:tag w:val="goog_rdk_9"/>
-        </w:sdtPr>
-        <w:sdtContent>
-          <w:r>
-            <w:rPr>
-              <w:rFonts w:ascii="Arial Unicode MS" w:cs="Arial Unicode MS" w:eastAsia="Arial Unicode MS" w:hAnsi="Arial Unicode MS"/>
-              <w:sz w:val="20"/>
-              <w:szCs w:val="20"/>
-              <w:rtl w:val="0"/>
-            </w:rPr>
-            <w:t xml:space="preserve">　【</w:t>
-          </w:r>
-        </w:sdtContent>
-      </w:sdt>
-      <w:r>
-        <w:rPr>
-          <w:rFonts w:ascii="Times New Roman" w:cs="Times New Roman" w:eastAsia="Times New Roman" w:hAnsi="Times New Roman"/>
-          <w:sz w:val="20"/>
-          <w:szCs w:val="20"/>
-          <w:rtl w:val="0"/>
-        </w:rPr>
-        <w:t xml:space="preserve">english</w:t>
-      </w:r>
-      <w:sdt>
-        <w:sdtPr>
-          <w:tag w:val="goog_rdk_10"/>
-        </w:sdtPr>
-        <w:sdtContent>
-          <w:r>
-            <w:rPr>
-              <w:rFonts w:ascii="Arial Unicode MS" w:cs="Arial Unicode MS" w:eastAsia="Arial Unicode MS" w:hAnsi="Arial Unicode MS"/>
-              <w:sz w:val="20"/>
-              <w:szCs w:val="20"/>
-              <w:rtl w:val="0"/>
-            </w:rPr>
-            <w:t xml:space="preserve">】</w:t>
-          </w:r>
-        </w:sdtContent>
-      </w:sdt>
-      <w:r>
-        <w:rPr>
-          <w:rtl w:val="0"/>
-        </w:rPr>
+        <w:t>1) パンは何枚、お召し上がりになりますか。</w:t>
+      </w:r>
+    </w:p>
+    <w:p>
+      <w:pPr>
+        <w:widowControl w:val="0"/>
+        <w:spacing w:line="240" w:lineRule="auto"/>
+        <w:rPr>
+          <w:rFonts w:ascii="Times New Roman" w:cs="Times New Roman" w:eastAsia="Times New Roman" w:hAnsi="Times New Roman"/>
+          <w:sz w:val="20"/>
+          <w:szCs w:val="20"/>
+        </w:rPr>
+      </w:pPr>
+      <w:r>
+        <w:t>? / How / slices / of / bread / would / you / like / many</w:t>
       </w:r>
     </w:p>
     <w:p>
@@ -581,18 +524,7 @@
         </w:rPr>
       </w:pPr>
       <w:r>
-        <w:rPr>
-          <w:rFonts w:ascii="Gungsuh" w:cs="Gungsuh" w:eastAsia="Gungsuh" w:hAnsi="Gungsuh"/>
-          <w:sz w:val="20"/>
-          <w:szCs w:val="20"/>
-          <w:rtl w:val="0"/>
-        </w:rPr>
-        <w:t xml:space="preserve">　answer　　　　　　　　　　　　　　　　　　　　　　　　　　　　　　　　　　　　　　　　　　　　　　　　</w:t>
-      </w:r>
-      <w:r>
-        <w:rPr>
-          <w:rtl w:val="0"/>
-        </w:rPr>
+        <w:t xml:space="preserve">　How many slices of bread would you like?　　　　　　　　　　　　　　　　　　　　　　　　　　　　　　　　　　　　　　　　　　　　　　　　</w:t>
       </w:r>
     </w:p>
     <w:p>
@@ -622,78 +554,21 @@
         </w:rPr>
       </w:pPr>
       <w:r>
-        <w:rPr>
-          <w:rFonts w:ascii="Times New Roman" w:cs="Times New Roman" w:eastAsia="Times New Roman" w:hAnsi="Times New Roman"/>
-          <w:sz w:val="20"/>
-          <w:szCs w:val="20"/>
-          <w:rtl w:val="0"/>
-        </w:rPr>
-        <w:t xml:space="preserve">2) j</w:t>
-      </w:r>
-      <w:r>
-        <w:rPr>
-          <w:sz w:val="20"/>
-          <w:szCs w:val="20"/>
-          <w:rtl w:val="0"/>
-        </w:rPr>
-        <w:t xml:space="preserve">apanese</w:t>
-      </w:r>
-    </w:p>
-    <w:p>
-      <w:pPr>
-        <w:widowControl w:val="0"/>
-        <w:spacing w:line="240" w:lineRule="auto"/>
-        <w:rPr>
-          <w:rFonts w:ascii="Times New Roman" w:cs="Times New Roman" w:eastAsia="Times New Roman" w:hAnsi="Times New Roman"/>
-          <w:sz w:val="20"/>
-          <w:szCs w:val="20"/>
-        </w:rPr>
-      </w:pPr>
-      <w:sdt>
-        <w:sdtPr>
-          <w:tag w:val="goog_rdk_11"/>
-        </w:sdtPr>
-        <w:sdtContent>
-          <w:r>
-            <w:rPr>
-              <w:rFonts w:ascii="Arial Unicode MS" w:cs="Arial Unicode MS" w:eastAsia="Arial Unicode MS" w:hAnsi="Arial Unicode MS"/>
-              <w:sz w:val="20"/>
-              <w:szCs w:val="20"/>
-              <w:rtl w:val="0"/>
-            </w:rPr>
-            <w:t xml:space="preserve">　【</w:t>
-          </w:r>
-        </w:sdtContent>
-      </w:sdt>
-      <w:r>
-        <w:rPr>
-          <w:rFonts w:ascii="Times New Roman" w:cs="Times New Roman" w:eastAsia="Times New Roman" w:hAnsi="Times New Roman"/>
-          <w:sz w:val="20"/>
-          <w:szCs w:val="20"/>
-          <w:rtl w:val="0"/>
-        </w:rPr>
-        <w:t xml:space="preserve">english</w:t>
-      </w:r>
-      <w:sdt>
-        <w:sdtPr>
-          <w:tag w:val="goog_rdk_12"/>
-        </w:sdtPr>
-        <w:sdtContent>
-          <w:r>
-            <w:rPr>
-              <w:rFonts w:ascii="Arial Unicode MS" w:cs="Arial Unicode MS" w:eastAsia="Arial Unicode MS" w:hAnsi="Arial Unicode MS"/>
-              <w:sz w:val="20"/>
-              <w:szCs w:val="20"/>
-              <w:rtl w:val="0"/>
-            </w:rPr>
-            <w:t xml:space="preserve">】</w:t>
-          </w:r>
-        </w:sdtContent>
-      </w:sdt>
-      <w:r>
-        <w:rPr>
-          <w:rtl w:val="0"/>
-        </w:rPr>
+        <w:t>2) 彼は私に一つの良い助言をくれた。</w:t>
+      </w:r>
+    </w:p>
+    <w:p>
+      <w:pPr>
+        <w:widowControl w:val="0"/>
+        <w:spacing w:line="240" w:lineRule="auto"/>
+        <w:rPr>
+          <w:rFonts w:ascii="Times New Roman" w:cs="Times New Roman" w:eastAsia="Times New Roman" w:hAnsi="Times New Roman"/>
+          <w:sz w:val="20"/>
+          <w:szCs w:val="20"/>
+        </w:rPr>
+      </w:pPr>
+      <w:r>
+        <w:t>good / this / . / me / of / give / piece / advice / a / He</w:t>
       </w:r>
     </w:p>
     <w:p>
@@ -724,18 +599,7 @@
         </w:rPr>
       </w:pPr>
       <w:r>
-        <w:rPr>
-          <w:rFonts w:ascii="Gungsuh" w:cs="Gungsuh" w:eastAsia="Gungsuh" w:hAnsi="Gungsuh"/>
-          <w:sz w:val="20"/>
-          <w:szCs w:val="20"/>
-          <w:rtl w:val="0"/>
-        </w:rPr>
-        <w:t xml:space="preserve">　answer　　　　　　　　　　　　　　　　　　　　　　　　　　　　　　　　　　　　　　　　　　　　　　　　</w:t>
-      </w:r>
-      <w:r>
-        <w:rPr>
-          <w:rtl w:val="0"/>
-        </w:rPr>
+        <w:t xml:space="preserve">　He gave me a good piece of this advice.　　　　　　　　　　　　　　　　　　　　　　　　　　　　　　　　　　　　　　　　　　　　　　　　</w:t>
       </w:r>
     </w:p>
     <w:p>
@@ -766,78 +630,21 @@
         </w:rPr>
       </w:pPr>
       <w:r>
-        <w:rPr>
-          <w:rFonts w:ascii="Times New Roman" w:cs="Times New Roman" w:eastAsia="Times New Roman" w:hAnsi="Times New Roman"/>
-          <w:sz w:val="20"/>
-          <w:szCs w:val="20"/>
-          <w:rtl w:val="0"/>
-        </w:rPr>
-        <w:t xml:space="preserve">3) j</w:t>
-      </w:r>
-      <w:r>
-        <w:rPr>
-          <w:sz w:val="20"/>
-          <w:szCs w:val="20"/>
-          <w:rtl w:val="0"/>
-        </w:rPr>
-        <w:t xml:space="preserve">apanese</w:t>
-      </w:r>
-    </w:p>
-    <w:p>
-      <w:pPr>
-        <w:widowControl w:val="0"/>
-        <w:spacing w:line="240" w:lineRule="auto"/>
-        <w:rPr>
-          <w:rFonts w:ascii="Times New Roman" w:cs="Times New Roman" w:eastAsia="Times New Roman" w:hAnsi="Times New Roman"/>
-          <w:sz w:val="20"/>
-          <w:szCs w:val="20"/>
-        </w:rPr>
-      </w:pPr>
-      <w:sdt>
-        <w:sdtPr>
-          <w:tag w:val="goog_rdk_13"/>
-        </w:sdtPr>
-        <w:sdtContent>
-          <w:r>
-            <w:rPr>
-              <w:rFonts w:ascii="Arial Unicode MS" w:cs="Arial Unicode MS" w:eastAsia="Arial Unicode MS" w:hAnsi="Arial Unicode MS"/>
-              <w:sz w:val="20"/>
-              <w:szCs w:val="20"/>
-              <w:rtl w:val="0"/>
-            </w:rPr>
-            <w:t xml:space="preserve">　【</w:t>
-          </w:r>
-        </w:sdtContent>
-      </w:sdt>
-      <w:r>
-        <w:rPr>
-          <w:rFonts w:ascii="Times New Roman" w:cs="Times New Roman" w:eastAsia="Times New Roman" w:hAnsi="Times New Roman"/>
-          <w:sz w:val="20"/>
-          <w:szCs w:val="20"/>
-          <w:rtl w:val="0"/>
-        </w:rPr>
-        <w:t xml:space="preserve">english</w:t>
-      </w:r>
-      <w:sdt>
-        <w:sdtPr>
-          <w:tag w:val="goog_rdk_14"/>
-        </w:sdtPr>
-        <w:sdtContent>
-          <w:r>
-            <w:rPr>
-              <w:rFonts w:ascii="Arial Unicode MS" w:cs="Arial Unicode MS" w:eastAsia="Arial Unicode MS" w:hAnsi="Arial Unicode MS"/>
-              <w:sz w:val="20"/>
-              <w:szCs w:val="20"/>
-              <w:rtl w:val="0"/>
-            </w:rPr>
-            <w:t xml:space="preserve">】</w:t>
-          </w:r>
-        </w:sdtContent>
-      </w:sdt>
-      <w:r>
-        <w:rPr>
-          <w:rtl w:val="0"/>
-        </w:rPr>
+        <w:t>3) 例えばナイフなど、危険物を携行してこの建物に入ることはできません。</w:t>
+      </w:r>
+    </w:p>
+    <w:p>
+      <w:pPr>
+        <w:widowControl w:val="0"/>
+        <w:spacing w:line="240" w:lineRule="auto"/>
+        <w:rPr>
+          <w:rFonts w:ascii="Times New Roman" w:cs="Times New Roman" w:eastAsia="Times New Roman" w:hAnsi="Times New Roman"/>
+          <w:sz w:val="20"/>
+          <w:szCs w:val="20"/>
+        </w:rPr>
+      </w:pPr>
+      <w:r>
+        <w:t>building / . / t / can / knife / with / such / things / You / as / enter / dangerous / this / ’</w:t>
       </w:r>
     </w:p>
     <w:p>
@@ -868,18 +675,7 @@
         </w:rPr>
       </w:pPr>
       <w:r>
-        <w:rPr>
-          <w:rFonts w:ascii="Gungsuh" w:cs="Gungsuh" w:eastAsia="Gungsuh" w:hAnsi="Gungsuh"/>
-          <w:sz w:val="20"/>
-          <w:szCs w:val="20"/>
-          <w:rtl w:val="0"/>
-        </w:rPr>
-        <w:t xml:space="preserve">　answer　　　　　　　　　　　　　　　　　　　　　　　　　　　　　　　　　　　　　　　　　　　　　　　　　</w:t>
-      </w:r>
-      <w:r>
-        <w:rPr>
-          <w:rtl w:val="0"/>
-        </w:rPr>
+        <w:t xml:space="preserve">　You can’t enter this building with dangerous things such as knife.　　　　　　　　　　　　　　　　　　　　　　　　　　　　　　　　　　　　　　　　　　　　　　　　　</w:t>
       </w:r>
     </w:p>
     <w:p>
@@ -910,78 +706,21 @@
         </w:rPr>
       </w:pPr>
       <w:r>
-        <w:rPr>
-          <w:rFonts w:ascii="Times New Roman" w:cs="Times New Roman" w:eastAsia="Times New Roman" w:hAnsi="Times New Roman"/>
-          <w:sz w:val="20"/>
-          <w:szCs w:val="20"/>
-          <w:rtl w:val="0"/>
-        </w:rPr>
-        <w:t xml:space="preserve">4) j</w:t>
-      </w:r>
-      <w:r>
-        <w:rPr>
-          <w:sz w:val="20"/>
-          <w:szCs w:val="20"/>
-          <w:rtl w:val="0"/>
-        </w:rPr>
-        <w:t xml:space="preserve">apanese</w:t>
-      </w:r>
-    </w:p>
-    <w:p>
-      <w:pPr>
-        <w:widowControl w:val="0"/>
-        <w:spacing w:line="240" w:lineRule="auto"/>
-        <w:rPr>
-          <w:rFonts w:ascii="Times New Roman" w:cs="Times New Roman" w:eastAsia="Times New Roman" w:hAnsi="Times New Roman"/>
-          <w:sz w:val="20"/>
-          <w:szCs w:val="20"/>
-        </w:rPr>
-      </w:pPr>
-      <w:sdt>
-        <w:sdtPr>
-          <w:tag w:val="goog_rdk_15"/>
-        </w:sdtPr>
-        <w:sdtContent>
-          <w:r>
-            <w:rPr>
-              <w:rFonts w:ascii="Arial Unicode MS" w:cs="Arial Unicode MS" w:eastAsia="Arial Unicode MS" w:hAnsi="Arial Unicode MS"/>
-              <w:sz w:val="20"/>
-              <w:szCs w:val="20"/>
-              <w:rtl w:val="0"/>
-            </w:rPr>
-            <w:t xml:space="preserve">　【</w:t>
-          </w:r>
-        </w:sdtContent>
-      </w:sdt>
-      <w:r>
-        <w:rPr>
-          <w:rFonts w:ascii="Times New Roman" w:cs="Times New Roman" w:eastAsia="Times New Roman" w:hAnsi="Times New Roman"/>
-          <w:sz w:val="20"/>
-          <w:szCs w:val="20"/>
-          <w:rtl w:val="0"/>
-        </w:rPr>
-        <w:t xml:space="preserve">english</w:t>
-      </w:r>
-      <w:sdt>
-        <w:sdtPr>
-          <w:tag w:val="goog_rdk_16"/>
-        </w:sdtPr>
-        <w:sdtContent>
-          <w:r>
-            <w:rPr>
-              <w:rFonts w:ascii="Arial Unicode MS" w:cs="Arial Unicode MS" w:eastAsia="Arial Unicode MS" w:hAnsi="Arial Unicode MS"/>
-              <w:sz w:val="20"/>
-              <w:szCs w:val="20"/>
-              <w:rtl w:val="0"/>
-            </w:rPr>
-            <w:t xml:space="preserve">】</w:t>
-          </w:r>
-        </w:sdtContent>
-      </w:sdt>
-      <w:r>
-        <w:rPr>
-          <w:rtl w:val="0"/>
-        </w:rPr>
+        <w:t>4) その女の子は大きすぎるジャケットを着ていた。</w:t>
+      </w:r>
+    </w:p>
+    <w:p>
+      <w:pPr>
+        <w:widowControl w:val="0"/>
+        <w:spacing w:line="240" w:lineRule="auto"/>
+        <w:rPr>
+          <w:rFonts w:ascii="Times New Roman" w:cs="Times New Roman" w:eastAsia="Times New Roman" w:hAnsi="Times New Roman"/>
+          <w:sz w:val="20"/>
+          <w:szCs w:val="20"/>
+        </w:rPr>
+      </w:pPr>
+      <w:r>
+        <w:t>jacket / big / a / . / wear / be / girl / The / too</w:t>
       </w:r>
     </w:p>
     <w:p>
@@ -1012,18 +751,7 @@
         </w:rPr>
       </w:pPr>
       <w:r>
-        <w:rPr>
-          <w:rFonts w:ascii="Gungsuh" w:cs="Gungsuh" w:eastAsia="Gungsuh" w:hAnsi="Gungsuh"/>
-          <w:sz w:val="20"/>
-          <w:szCs w:val="20"/>
-          <w:rtl w:val="0"/>
-        </w:rPr>
-        <w:t xml:space="preserve">　answer　　　　　　　　　　　　　　　　　　　　　　　　　　　　　　　　　　　　　　　　　　　　　　　　　</w:t>
-      </w:r>
-      <w:r>
-        <w:rPr>
-          <w:rtl w:val="0"/>
-        </w:rPr>
+        <w:t xml:space="preserve">　The girl was wearing too big a jacket.　　　　　　　　　　　　　　　　　　　　　　　　　　　　　　　　　　　　　　　　　　　　　　　　　</w:t>
       </w:r>
     </w:p>
     <w:p>
@@ -1053,78 +781,21 @@
         </w:rPr>
       </w:pPr>
       <w:r>
-        <w:rPr>
-          <w:rFonts w:ascii="Times New Roman" w:cs="Times New Roman" w:eastAsia="Times New Roman" w:hAnsi="Times New Roman"/>
-          <w:sz w:val="20"/>
-          <w:szCs w:val="20"/>
-          <w:rtl w:val="0"/>
-        </w:rPr>
-        <w:t xml:space="preserve">5) j</w:t>
-      </w:r>
-      <w:r>
-        <w:rPr>
-          <w:sz w:val="20"/>
-          <w:szCs w:val="20"/>
-          <w:rtl w:val="0"/>
-        </w:rPr>
-        <w:t xml:space="preserve">apanese</w:t>
-      </w:r>
-    </w:p>
-    <w:p>
-      <w:pPr>
-        <w:widowControl w:val="0"/>
-        <w:spacing w:line="240" w:lineRule="auto"/>
-        <w:rPr>
-          <w:rFonts w:ascii="Times New Roman" w:cs="Times New Roman" w:eastAsia="Times New Roman" w:hAnsi="Times New Roman"/>
-          <w:sz w:val="20"/>
-          <w:szCs w:val="20"/>
-        </w:rPr>
-      </w:pPr>
-      <w:sdt>
-        <w:sdtPr>
-          <w:tag w:val="goog_rdk_17"/>
-        </w:sdtPr>
-        <w:sdtContent>
-          <w:r>
-            <w:rPr>
-              <w:rFonts w:ascii="Arial Unicode MS" w:cs="Arial Unicode MS" w:eastAsia="Arial Unicode MS" w:hAnsi="Arial Unicode MS"/>
-              <w:sz w:val="20"/>
-              <w:szCs w:val="20"/>
-              <w:rtl w:val="0"/>
-            </w:rPr>
-            <w:t xml:space="preserve">　【</w:t>
-          </w:r>
-        </w:sdtContent>
-      </w:sdt>
-      <w:r>
-        <w:rPr>
-          <w:rFonts w:ascii="Times New Roman" w:cs="Times New Roman" w:eastAsia="Times New Roman" w:hAnsi="Times New Roman"/>
-          <w:sz w:val="20"/>
-          <w:szCs w:val="20"/>
-          <w:rtl w:val="0"/>
-        </w:rPr>
-        <w:t xml:space="preserve">english</w:t>
-      </w:r>
-      <w:sdt>
-        <w:sdtPr>
-          <w:tag w:val="goog_rdk_18"/>
-        </w:sdtPr>
-        <w:sdtContent>
-          <w:r>
-            <w:rPr>
-              <w:rFonts w:ascii="Arial Unicode MS" w:cs="Arial Unicode MS" w:eastAsia="Arial Unicode MS" w:hAnsi="Arial Unicode MS"/>
-              <w:sz w:val="20"/>
-              <w:szCs w:val="20"/>
-              <w:rtl w:val="0"/>
-            </w:rPr>
-            <w:t xml:space="preserve">】</w:t>
-          </w:r>
-        </w:sdtContent>
-      </w:sdt>
-      <w:r>
-        <w:rPr>
-          <w:rtl w:val="0"/>
-        </w:rPr>
+        <w:t>5) 足元にご注意ください。地面に雪が積もっています。</w:t>
+      </w:r>
+    </w:p>
+    <w:p>
+      <w:pPr>
+        <w:widowControl w:val="0"/>
+        <w:spacing w:line="240" w:lineRule="auto"/>
+        <w:rPr>
+          <w:rFonts w:ascii="Times New Roman" w:cs="Times New Roman" w:eastAsia="Times New Roman" w:hAnsi="Times New Roman"/>
+          <w:sz w:val="20"/>
+          <w:szCs w:val="20"/>
+        </w:rPr>
+      </w:pPr>
+      <w:r>
+        <w:t>snow / your / be / step / There / . / . / Watch / on / ground / the</w:t>
       </w:r>
     </w:p>
     <w:p>
@@ -1155,18 +826,7 @@
         </w:rPr>
       </w:pPr>
       <w:r>
-        <w:rPr>
-          <w:rFonts w:ascii="Gungsuh" w:cs="Gungsuh" w:eastAsia="Gungsuh" w:hAnsi="Gungsuh"/>
-          <w:sz w:val="20"/>
-          <w:szCs w:val="20"/>
-          <w:rtl w:val="0"/>
-        </w:rPr>
-        <w:t xml:space="preserve">　answer　　　　　　　　　　　　　　　　　　　　　　　　　　　　　　　　　　　　　　　　　　　　　　　　　</w:t>
-      </w:r>
-      <w:r>
-        <w:rPr>
-          <w:rtl w:val="0"/>
-        </w:rPr>
+        <w:t xml:space="preserve">　Watch your step. There is snow on the ground.　　　　　　　　　　　　　　　　　　　　　　　　　　　　　　　　　　　　　　　　　　　　　　　　　</w:t>
       </w:r>
     </w:p>
     <w:p>
@@ -1196,78 +856,21 @@
         </w:rPr>
       </w:pPr>
       <w:r>
-        <w:rPr>
-          <w:rFonts w:ascii="Times New Roman" w:cs="Times New Roman" w:eastAsia="Times New Roman" w:hAnsi="Times New Roman"/>
-          <w:sz w:val="20"/>
-          <w:szCs w:val="20"/>
-          <w:rtl w:val="0"/>
-        </w:rPr>
-        <w:t xml:space="preserve">6) j</w:t>
-      </w:r>
-      <w:r>
-        <w:rPr>
-          <w:sz w:val="20"/>
-          <w:szCs w:val="20"/>
-          <w:rtl w:val="0"/>
-        </w:rPr>
-        <w:t xml:space="preserve">apanese</w:t>
-      </w:r>
-    </w:p>
-    <w:p>
-      <w:pPr>
-        <w:widowControl w:val="0"/>
-        <w:spacing w:line="240" w:lineRule="auto"/>
-        <w:rPr>
-          <w:rFonts w:ascii="Times New Roman" w:cs="Times New Roman" w:eastAsia="Times New Roman" w:hAnsi="Times New Roman"/>
-          <w:sz w:val="20"/>
-          <w:szCs w:val="20"/>
-        </w:rPr>
-      </w:pPr>
-      <w:sdt>
-        <w:sdtPr>
-          <w:tag w:val="goog_rdk_19"/>
-        </w:sdtPr>
-        <w:sdtContent>
-          <w:r>
-            <w:rPr>
-              <w:rFonts w:ascii="Arial Unicode MS" w:cs="Arial Unicode MS" w:eastAsia="Arial Unicode MS" w:hAnsi="Arial Unicode MS"/>
-              <w:sz w:val="20"/>
-              <w:szCs w:val="20"/>
-              <w:rtl w:val="0"/>
-            </w:rPr>
-            <w:t xml:space="preserve">　【</w:t>
-          </w:r>
-        </w:sdtContent>
-      </w:sdt>
-      <w:r>
-        <w:rPr>
-          <w:rFonts w:ascii="Times New Roman" w:cs="Times New Roman" w:eastAsia="Times New Roman" w:hAnsi="Times New Roman"/>
-          <w:sz w:val="20"/>
-          <w:szCs w:val="20"/>
-          <w:rtl w:val="0"/>
-        </w:rPr>
-        <w:t xml:space="preserve">english</w:t>
-      </w:r>
-      <w:sdt>
-        <w:sdtPr>
-          <w:tag w:val="goog_rdk_20"/>
-        </w:sdtPr>
-        <w:sdtContent>
-          <w:r>
-            <w:rPr>
-              <w:rFonts w:ascii="Arial Unicode MS" w:cs="Arial Unicode MS" w:eastAsia="Arial Unicode MS" w:hAnsi="Arial Unicode MS"/>
-              <w:sz w:val="20"/>
-              <w:szCs w:val="20"/>
-              <w:rtl w:val="0"/>
-            </w:rPr>
-            <w:t xml:space="preserve">】</w:t>
-          </w:r>
-        </w:sdtContent>
-      </w:sdt>
-      <w:r>
-        <w:rPr>
-          <w:rtl w:val="0"/>
-        </w:rPr>
+        <w:t>6) 私が育てたトマトはこのトマトの半分の大きさしかない。</w:t>
+      </w:r>
+    </w:p>
+    <w:p>
+      <w:pPr>
+        <w:widowControl w:val="0"/>
+        <w:spacing w:line="240" w:lineRule="auto"/>
+        <w:rPr>
+          <w:rFonts w:ascii="Times New Roman" w:cs="Times New Roman" w:eastAsia="Times New Roman" w:hAnsi="Times New Roman"/>
+          <w:sz w:val="20"/>
+          <w:szCs w:val="20"/>
+        </w:rPr>
+      </w:pPr>
+      <w:r>
+        <w:t>grow / half / The / size / . / the / tomatoes / tomato / this / I / of / be</w:t>
       </w:r>
     </w:p>
     <w:p>
@@ -1298,18 +901,7 @@
         </w:rPr>
       </w:pPr>
       <w:r>
-        <w:rPr>
-          <w:rFonts w:ascii="Gungsuh" w:cs="Gungsuh" w:eastAsia="Gungsuh" w:hAnsi="Gungsuh"/>
-          <w:sz w:val="20"/>
-          <w:szCs w:val="20"/>
-          <w:rtl w:val="0"/>
-        </w:rPr>
-        <w:t xml:space="preserve">　answer　　　　　　　　　　　　　　　　　　　　　　　　　　　　　　　　　　　　　　　　　　　　　　　　　</w:t>
-      </w:r>
-      <w:r>
-        <w:rPr>
-          <w:rtl w:val="0"/>
-        </w:rPr>
+        <w:t xml:space="preserve">　The tomatoes I grow are half the size of this tomato.　　　　　　　　　　　　　　　　　　　　　　　　　　　　　　　　　　　　　　　　　　　　　　　　　</w:t>
       </w:r>
     </w:p>
     <w:p>
@@ -1339,78 +931,21 @@
         </w:rPr>
       </w:pPr>
       <w:r>
-        <w:rPr>
-          <w:rFonts w:ascii="Times New Roman" w:cs="Times New Roman" w:eastAsia="Times New Roman" w:hAnsi="Times New Roman"/>
-          <w:sz w:val="20"/>
-          <w:szCs w:val="20"/>
-          <w:rtl w:val="0"/>
-        </w:rPr>
-        <w:t xml:space="preserve">7) j</w:t>
-      </w:r>
-      <w:r>
-        <w:rPr>
-          <w:sz w:val="20"/>
-          <w:szCs w:val="20"/>
-          <w:rtl w:val="0"/>
-        </w:rPr>
-        <w:t xml:space="preserve">apanese</w:t>
-      </w:r>
-    </w:p>
-    <w:p>
-      <w:pPr>
-        <w:widowControl w:val="0"/>
-        <w:spacing w:line="240" w:lineRule="auto"/>
-        <w:rPr>
-          <w:rFonts w:ascii="Times New Roman" w:cs="Times New Roman" w:eastAsia="Times New Roman" w:hAnsi="Times New Roman"/>
-          <w:sz w:val="20"/>
-          <w:szCs w:val="20"/>
-        </w:rPr>
-      </w:pPr>
-      <w:sdt>
-        <w:sdtPr>
-          <w:tag w:val="goog_rdk_21"/>
-        </w:sdtPr>
-        <w:sdtContent>
-          <w:r>
-            <w:rPr>
-              <w:rFonts w:ascii="Arial Unicode MS" w:cs="Arial Unicode MS" w:eastAsia="Arial Unicode MS" w:hAnsi="Arial Unicode MS"/>
-              <w:sz w:val="20"/>
-              <w:szCs w:val="20"/>
-              <w:rtl w:val="0"/>
-            </w:rPr>
-            <w:t xml:space="preserve">　【</w:t>
-          </w:r>
-        </w:sdtContent>
-      </w:sdt>
-      <w:r>
-        <w:rPr>
-          <w:rFonts w:ascii="Times New Roman" w:cs="Times New Roman" w:eastAsia="Times New Roman" w:hAnsi="Times New Roman"/>
-          <w:sz w:val="20"/>
-          <w:szCs w:val="20"/>
-          <w:rtl w:val="0"/>
-        </w:rPr>
-        <w:t xml:space="preserve">english</w:t>
-      </w:r>
-      <w:sdt>
-        <w:sdtPr>
-          <w:tag w:val="goog_rdk_22"/>
-        </w:sdtPr>
-        <w:sdtContent>
-          <w:r>
-            <w:rPr>
-              <w:rFonts w:ascii="Arial Unicode MS" w:cs="Arial Unicode MS" w:eastAsia="Arial Unicode MS" w:hAnsi="Arial Unicode MS"/>
-              <w:sz w:val="20"/>
-              <w:szCs w:val="20"/>
-              <w:rtl w:val="0"/>
-            </w:rPr>
-            <w:t xml:space="preserve">】</w:t>
-          </w:r>
-        </w:sdtContent>
-      </w:sdt>
-      <w:r>
-        <w:rPr>
-          <w:rtl w:val="0"/>
-        </w:rPr>
+        <w:t>7) 今まで一度も手紙を書かなくて本当にすみませんでした。</w:t>
+      </w:r>
+    </w:p>
+    <w:p>
+      <w:pPr>
+        <w:widowControl w:val="0"/>
+        <w:spacing w:line="240" w:lineRule="auto"/>
+        <w:rPr>
+          <w:rFonts w:ascii="Times New Roman" w:cs="Times New Roman" w:eastAsia="Times New Roman" w:hAnsi="Times New Roman"/>
+          <w:sz w:val="20"/>
+          <w:szCs w:val="20"/>
+        </w:rPr>
+      </w:pPr>
+      <w:r>
+        <w:t>to / . / really / write / never / you / I / be / I / sorry</w:t>
       </w:r>
     </w:p>
     <w:p>
@@ -1441,18 +976,7 @@
         </w:rPr>
       </w:pPr>
       <w:r>
-        <w:rPr>
-          <w:rFonts w:ascii="Gungsuh" w:cs="Gungsuh" w:eastAsia="Gungsuh" w:hAnsi="Gungsuh"/>
-          <w:sz w:val="20"/>
-          <w:szCs w:val="20"/>
-          <w:rtl w:val="0"/>
-        </w:rPr>
-        <w:t xml:space="preserve">　answer　　　　　　　　　　　　　　　　　　　　　　　　　　　　　　　　　　　　　　　　　　　　　　　　　</w:t>
-      </w:r>
-      <w:r>
-        <w:rPr>
-          <w:rtl w:val="0"/>
-        </w:rPr>
+        <w:t xml:space="preserve">　I am really sorry I never wrote to you.　　　　　　　　　　　　　　　　　　　　　　　　　　　　　　　　　　　　　　　　　　　　　　　　　</w:t>
       </w:r>
     </w:p>
     <w:p>
@@ -1482,78 +1006,21 @@
         </w:rPr>
       </w:pPr>
       <w:r>
-        <w:rPr>
-          <w:rFonts w:ascii="Times New Roman" w:cs="Times New Roman" w:eastAsia="Times New Roman" w:hAnsi="Times New Roman"/>
-          <w:sz w:val="20"/>
-          <w:szCs w:val="20"/>
-          <w:rtl w:val="0"/>
-        </w:rPr>
-        <w:t xml:space="preserve">8) j</w:t>
-      </w:r>
-      <w:r>
-        <w:rPr>
-          <w:sz w:val="20"/>
-          <w:szCs w:val="20"/>
-          <w:rtl w:val="0"/>
-        </w:rPr>
-        <w:t xml:space="preserve">apanese</w:t>
-      </w:r>
-    </w:p>
-    <w:p>
-      <w:pPr>
-        <w:widowControl w:val="0"/>
-        <w:spacing w:line="240" w:lineRule="auto"/>
-        <w:rPr>
-          <w:rFonts w:ascii="Times New Roman" w:cs="Times New Roman" w:eastAsia="Times New Roman" w:hAnsi="Times New Roman"/>
-          <w:sz w:val="20"/>
-          <w:szCs w:val="20"/>
-        </w:rPr>
-      </w:pPr>
-      <w:sdt>
-        <w:sdtPr>
-          <w:tag w:val="goog_rdk_23"/>
-        </w:sdtPr>
-        <w:sdtContent>
-          <w:r>
-            <w:rPr>
-              <w:rFonts w:ascii="Arial Unicode MS" w:cs="Arial Unicode MS" w:eastAsia="Arial Unicode MS" w:hAnsi="Arial Unicode MS"/>
-              <w:sz w:val="20"/>
-              <w:szCs w:val="20"/>
-              <w:rtl w:val="0"/>
-            </w:rPr>
-            <w:t xml:space="preserve">　【</w:t>
-          </w:r>
-        </w:sdtContent>
-      </w:sdt>
-      <w:r>
-        <w:rPr>
-          <w:rFonts w:ascii="Times New Roman" w:cs="Times New Roman" w:eastAsia="Times New Roman" w:hAnsi="Times New Roman"/>
-          <w:sz w:val="20"/>
-          <w:szCs w:val="20"/>
-          <w:rtl w:val="0"/>
-        </w:rPr>
-        <w:t xml:space="preserve">english</w:t>
-      </w:r>
-      <w:sdt>
-        <w:sdtPr>
-          <w:tag w:val="goog_rdk_24"/>
-        </w:sdtPr>
-        <w:sdtContent>
-          <w:r>
-            <w:rPr>
-              <w:rFonts w:ascii="Arial Unicode MS" w:cs="Arial Unicode MS" w:eastAsia="Arial Unicode MS" w:hAnsi="Arial Unicode MS"/>
-              <w:sz w:val="20"/>
-              <w:szCs w:val="20"/>
-              <w:rtl w:val="0"/>
-            </w:rPr>
-            <w:t xml:space="preserve">】</w:t>
-          </w:r>
-        </w:sdtContent>
-      </w:sdt>
-      <w:r>
-        <w:rPr>
-          <w:rtl w:val="0"/>
-        </w:rPr>
+        <w:t>8) いいえ、私は普段かなり遅く起きます。</w:t>
+      </w:r>
+    </w:p>
+    <w:p>
+      <w:pPr>
+        <w:widowControl w:val="0"/>
+        <w:spacing w:line="240" w:lineRule="auto"/>
+        <w:rPr>
+          <w:rFonts w:ascii="Times New Roman" w:cs="Times New Roman" w:eastAsia="Times New Roman" w:hAnsi="Times New Roman"/>
+          <w:sz w:val="20"/>
+          <w:szCs w:val="20"/>
+        </w:rPr>
+      </w:pPr>
+      <w:r>
+        <w:t>late / up / quite / “ / No / usually / get / , / . / I / ”</w:t>
       </w:r>
     </w:p>
     <w:p>
@@ -1584,18 +1051,7 @@
         </w:rPr>
       </w:pPr>
       <w:r>
-        <w:rPr>
-          <w:rFonts w:ascii="Gungsuh" w:cs="Gungsuh" w:eastAsia="Gungsuh" w:hAnsi="Gungsuh"/>
-          <w:sz w:val="20"/>
-          <w:szCs w:val="20"/>
-          <w:rtl w:val="0"/>
-        </w:rPr>
-        <w:t xml:space="preserve">　answer　　　　　　　　　　　　　　　　　　　　　　　　　　　　　　　　　　　　　　　　　　　　　　　　　</w:t>
-      </w:r>
-      <w:r>
-        <w:rPr>
-          <w:rtl w:val="0"/>
-        </w:rPr>
+        <w:t xml:space="preserve">　“No, I usually get up quite late.”　　　　　　　　　　　　　　　　　　　　　　　　　　　　　　　　　　　　　　　　　　　　　　　　　</w:t>
       </w:r>
     </w:p>
     <w:p>
@@ -1642,78 +1098,21 @@
         </w:rPr>
       </w:pPr>
       <w:r>
-        <w:rPr>
-          <w:rFonts w:ascii="Times New Roman" w:cs="Times New Roman" w:eastAsia="Times New Roman" w:hAnsi="Times New Roman"/>
-          <w:sz w:val="20"/>
-          <w:szCs w:val="20"/>
-          <w:rtl w:val="0"/>
-        </w:rPr>
-        <w:t xml:space="preserve">9) j</w:t>
-      </w:r>
-      <w:r>
-        <w:rPr>
-          <w:sz w:val="20"/>
-          <w:szCs w:val="20"/>
-          <w:rtl w:val="0"/>
-        </w:rPr>
-        <w:t xml:space="preserve">apanese</w:t>
-      </w:r>
-    </w:p>
-    <w:p>
-      <w:pPr>
-        <w:widowControl w:val="0"/>
-        <w:spacing w:line="240" w:lineRule="auto"/>
-        <w:rPr>
-          <w:rFonts w:ascii="Times New Roman" w:cs="Times New Roman" w:eastAsia="Times New Roman" w:hAnsi="Times New Roman"/>
-          <w:sz w:val="20"/>
-          <w:szCs w:val="20"/>
-        </w:rPr>
-      </w:pPr>
-      <w:sdt>
-        <w:sdtPr>
-          <w:tag w:val="goog_rdk_25"/>
-        </w:sdtPr>
-        <w:sdtContent>
-          <w:r>
-            <w:rPr>
-              <w:rFonts w:ascii="Arial Unicode MS" w:cs="Arial Unicode MS" w:eastAsia="Arial Unicode MS" w:hAnsi="Arial Unicode MS"/>
-              <w:sz w:val="20"/>
-              <w:szCs w:val="20"/>
-              <w:rtl w:val="0"/>
-            </w:rPr>
-            <w:t xml:space="preserve">　【</w:t>
-          </w:r>
-        </w:sdtContent>
-      </w:sdt>
-      <w:r>
-        <w:rPr>
-          <w:rFonts w:ascii="Times New Roman" w:cs="Times New Roman" w:eastAsia="Times New Roman" w:hAnsi="Times New Roman"/>
-          <w:sz w:val="20"/>
-          <w:szCs w:val="20"/>
-          <w:rtl w:val="0"/>
-        </w:rPr>
-        <w:t xml:space="preserve">english</w:t>
-      </w:r>
-      <w:sdt>
-        <w:sdtPr>
-          <w:tag w:val="goog_rdk_26"/>
-        </w:sdtPr>
-        <w:sdtContent>
-          <w:r>
-            <w:rPr>
-              <w:rFonts w:ascii="Arial Unicode MS" w:cs="Arial Unicode MS" w:eastAsia="Arial Unicode MS" w:hAnsi="Arial Unicode MS"/>
-              <w:sz w:val="20"/>
-              <w:szCs w:val="20"/>
-              <w:rtl w:val="0"/>
-            </w:rPr>
-            <w:t xml:space="preserve">】</w:t>
-          </w:r>
-        </w:sdtContent>
-      </w:sdt>
-      <w:r>
-        <w:rPr>
-          <w:rtl w:val="0"/>
-        </w:rPr>
+        <w:t>9) 私の友人も私も有名な俳優に話しかける勇気がなかった。</w:t>
+      </w:r>
+    </w:p>
+    <w:p>
+      <w:pPr>
+        <w:widowControl w:val="0"/>
+        <w:spacing w:line="240" w:lineRule="auto"/>
+        <w:rPr>
+          <w:rFonts w:ascii="Times New Roman" w:cs="Times New Roman" w:eastAsia="Times New Roman" w:hAnsi="Times New Roman"/>
+          <w:sz w:val="20"/>
+          <w:szCs w:val="20"/>
+        </w:rPr>
+      </w:pPr>
+      <w:r>
+        <w:t>and / the / actor / either / ’ / to / have / didn / courage / to / ’ / I / . / the / famous / didn / , / , / My / friend / talk / t / t</w:t>
       </w:r>
     </w:p>
     <w:p>
@@ -1744,18 +1143,7 @@
         </w:rPr>
       </w:pPr>
       <w:r>
-        <w:rPr>
-          <w:rFonts w:ascii="Gungsuh" w:cs="Gungsuh" w:eastAsia="Gungsuh" w:hAnsi="Gungsuh"/>
-          <w:sz w:val="20"/>
-          <w:szCs w:val="20"/>
-          <w:rtl w:val="0"/>
-        </w:rPr>
-        <w:t xml:space="preserve">　answer　　　　　　　　　　　　　　　　　　　　　　　　　　　　　　　　　　　　　　　　　　　　　　　　　</w:t>
-      </w:r>
-      <w:r>
-        <w:rPr>
-          <w:rtl w:val="0"/>
-        </w:rPr>
+        <w:t xml:space="preserve">　My friend didn’t have the courage to talk to the famous actor, and I didn’t, either.　　　　　　　　　　　　　　　　　　　　　　　　　　　　　　　　　　　　　　　　　　　　　　　　　</w:t>
       </w:r>
     </w:p>
     <w:p>
@@ -1785,78 +1173,21 @@
         </w:rPr>
       </w:pPr>
       <w:r>
-        <w:rPr>
-          <w:rFonts w:ascii="Times New Roman" w:cs="Times New Roman" w:eastAsia="Times New Roman" w:hAnsi="Times New Roman"/>
-          <w:sz w:val="20"/>
-          <w:szCs w:val="20"/>
-          <w:rtl w:val="0"/>
-        </w:rPr>
-        <w:t xml:space="preserve">10) j</w:t>
-      </w:r>
-      <w:r>
-        <w:rPr>
-          <w:sz w:val="20"/>
-          <w:szCs w:val="20"/>
-          <w:rtl w:val="0"/>
-        </w:rPr>
-        <w:t xml:space="preserve">apanese</w:t>
-      </w:r>
-    </w:p>
-    <w:p>
-      <w:pPr>
-        <w:widowControl w:val="0"/>
-        <w:spacing w:line="240" w:lineRule="auto"/>
-        <w:rPr>
-          <w:rFonts w:ascii="Times New Roman" w:cs="Times New Roman" w:eastAsia="Times New Roman" w:hAnsi="Times New Roman"/>
-          <w:sz w:val="20"/>
-          <w:szCs w:val="20"/>
-        </w:rPr>
-      </w:pPr>
-      <w:sdt>
-        <w:sdtPr>
-          <w:tag w:val="goog_rdk_27"/>
-        </w:sdtPr>
-        <w:sdtContent>
-          <w:r>
-            <w:rPr>
-              <w:rFonts w:ascii="Arial Unicode MS" w:cs="Arial Unicode MS" w:eastAsia="Arial Unicode MS" w:hAnsi="Arial Unicode MS"/>
-              <w:sz w:val="20"/>
-              <w:szCs w:val="20"/>
-              <w:rtl w:val="0"/>
-            </w:rPr>
-            <w:t xml:space="preserve">　【</w:t>
-          </w:r>
-        </w:sdtContent>
-      </w:sdt>
-      <w:r>
-        <w:rPr>
-          <w:rFonts w:ascii="Times New Roman" w:cs="Times New Roman" w:eastAsia="Times New Roman" w:hAnsi="Times New Roman"/>
-          <w:sz w:val="20"/>
-          <w:szCs w:val="20"/>
-          <w:rtl w:val="0"/>
-        </w:rPr>
-        <w:t xml:space="preserve">english</w:t>
-      </w:r>
-      <w:sdt>
-        <w:sdtPr>
-          <w:tag w:val="goog_rdk_28"/>
-        </w:sdtPr>
-        <w:sdtContent>
-          <w:r>
-            <w:rPr>
-              <w:rFonts w:ascii="Arial Unicode MS" w:cs="Arial Unicode MS" w:eastAsia="Arial Unicode MS" w:hAnsi="Arial Unicode MS"/>
-              <w:sz w:val="20"/>
-              <w:szCs w:val="20"/>
-              <w:rtl w:val="0"/>
-            </w:rPr>
-            <w:t xml:space="preserve">】</w:t>
-          </w:r>
-        </w:sdtContent>
-      </w:sdt>
-      <w:r>
-        <w:rPr>
-          <w:rtl w:val="0"/>
-        </w:rPr>
+        <w:t>10) 瀕死の鯨は奇跡的に回復しました。</w:t>
+      </w:r>
+    </w:p>
+    <w:p>
+      <w:pPr>
+        <w:widowControl w:val="0"/>
+        <w:spacing w:line="240" w:lineRule="auto"/>
+        <w:rPr>
+          <w:rFonts w:ascii="Times New Roman" w:cs="Times New Roman" w:eastAsia="Times New Roman" w:hAnsi="Times New Roman"/>
+          <w:sz w:val="20"/>
+          <w:szCs w:val="20"/>
+        </w:rPr>
+      </w:pPr>
+      <w:r>
+        <w:t>whale / . / die / recover / The / whale / miraculously</w:t>
       </w:r>
     </w:p>
     <w:p>
@@ -1887,18 +1218,7 @@
         </w:rPr>
       </w:pPr>
       <w:r>
-        <w:rPr>
-          <w:rFonts w:ascii="Gungsuh" w:cs="Gungsuh" w:eastAsia="Gungsuh" w:hAnsi="Gungsuh"/>
-          <w:sz w:val="20"/>
-          <w:szCs w:val="20"/>
-          <w:rtl w:val="0"/>
-        </w:rPr>
-        <w:t xml:space="preserve">　answer　　　　　　　　　　　　　　　　　　　　　　　　　　　　　　　　　　　　　　　　　　　　　　　　　</w:t>
-      </w:r>
-      <w:r>
-        <w:rPr>
-          <w:rtl w:val="0"/>
-        </w:rPr>
+        <w:t xml:space="preserve">　The dying whale whale miraculously recovered.　　　　　　　　　　　　　　　　　　　　　　　　　　　　　　　　　　　　　　　　　　　　　　　　　</w:t>
       </w:r>
     </w:p>
     <w:p>
@@ -1928,78 +1248,21 @@
         </w:rPr>
       </w:pPr>
       <w:r>
-        <w:rPr>
-          <w:rFonts w:ascii="Times New Roman" w:cs="Times New Roman" w:eastAsia="Times New Roman" w:hAnsi="Times New Roman"/>
-          <w:sz w:val="20"/>
-          <w:szCs w:val="20"/>
-          <w:rtl w:val="0"/>
-        </w:rPr>
-        <w:t xml:space="preserve">11) j</w:t>
-      </w:r>
-      <w:r>
-        <w:rPr>
-          <w:sz w:val="20"/>
-          <w:szCs w:val="20"/>
-          <w:rtl w:val="0"/>
-        </w:rPr>
-        <w:t xml:space="preserve">apanese</w:t>
-      </w:r>
-    </w:p>
-    <w:p>
-      <w:pPr>
-        <w:widowControl w:val="0"/>
-        <w:spacing w:line="240" w:lineRule="auto"/>
-        <w:rPr>
-          <w:rFonts w:ascii="Times New Roman" w:cs="Times New Roman" w:eastAsia="Times New Roman" w:hAnsi="Times New Roman"/>
-          <w:sz w:val="20"/>
-          <w:szCs w:val="20"/>
-        </w:rPr>
-      </w:pPr>
-      <w:sdt>
-        <w:sdtPr>
-          <w:tag w:val="goog_rdk_29"/>
-        </w:sdtPr>
-        <w:sdtContent>
-          <w:r>
-            <w:rPr>
-              <w:rFonts w:ascii="Arial Unicode MS" w:cs="Arial Unicode MS" w:eastAsia="Arial Unicode MS" w:hAnsi="Arial Unicode MS"/>
-              <w:sz w:val="20"/>
-              <w:szCs w:val="20"/>
-              <w:rtl w:val="0"/>
-            </w:rPr>
-            <w:t xml:space="preserve">　【</w:t>
-          </w:r>
-        </w:sdtContent>
-      </w:sdt>
-      <w:r>
-        <w:rPr>
-          <w:rFonts w:ascii="Times New Roman" w:cs="Times New Roman" w:eastAsia="Times New Roman" w:hAnsi="Times New Roman"/>
-          <w:sz w:val="20"/>
-          <w:szCs w:val="20"/>
-          <w:rtl w:val="0"/>
-        </w:rPr>
-        <w:t xml:space="preserve">english</w:t>
-      </w:r>
-      <w:sdt>
-        <w:sdtPr>
-          <w:tag w:val="goog_rdk_30"/>
-        </w:sdtPr>
-        <w:sdtContent>
-          <w:r>
-            <w:rPr>
-              <w:rFonts w:ascii="Arial Unicode MS" w:cs="Arial Unicode MS" w:eastAsia="Arial Unicode MS" w:hAnsi="Arial Unicode MS"/>
-              <w:sz w:val="20"/>
-              <w:szCs w:val="20"/>
-              <w:rtl w:val="0"/>
-            </w:rPr>
-            <w:t xml:space="preserve">】</w:t>
-          </w:r>
-        </w:sdtContent>
-      </w:sdt>
-      <w:r>
-        <w:rPr>
-          <w:rtl w:val="0"/>
-        </w:rPr>
+        <w:t>11) 彼の妹だけが時々彼を病院に見舞った。</w:t>
+      </w:r>
+    </w:p>
+    <w:p>
+      <w:pPr>
+        <w:widowControl w:val="0"/>
+        <w:spacing w:line="240" w:lineRule="auto"/>
+        <w:rPr>
+          <w:rFonts w:ascii="Times New Roman" w:cs="Times New Roman" w:eastAsia="Times New Roman" w:hAnsi="Times New Roman"/>
+          <w:sz w:val="20"/>
+          <w:szCs w:val="20"/>
+        </w:rPr>
+      </w:pPr>
+      <w:r>
+        <w:t>the / visit / Only / his / him / in / hospital / sometimes / . / sister</w:t>
       </w:r>
     </w:p>
     <w:p>
@@ -2030,18 +1293,7 @@
         </w:rPr>
       </w:pPr>
       <w:r>
-        <w:rPr>
-          <w:rFonts w:ascii="Gungsuh" w:cs="Gungsuh" w:eastAsia="Gungsuh" w:hAnsi="Gungsuh"/>
-          <w:sz w:val="20"/>
-          <w:szCs w:val="20"/>
-          <w:rtl w:val="0"/>
-        </w:rPr>
-        <w:t xml:space="preserve">　answer　　　　　　　　　　　　　　　　　　　　　　　　　　　　　　　　　　　　　　　　　　　　　　　　　</w:t>
-      </w:r>
-      <w:r>
-        <w:rPr>
-          <w:rtl w:val="0"/>
-        </w:rPr>
+        <w:t xml:space="preserve">　Only his sister sometimes visited him in the hospital.　　　　　　　　　　　　　　　　　　　　　　　　　　　　　　　　　　　　　　　　　　　　　　　　　</w:t>
       </w:r>
     </w:p>
     <w:p>
@@ -2071,78 +1323,21 @@
         </w:rPr>
       </w:pPr>
       <w:r>
-        <w:rPr>
-          <w:rFonts w:ascii="Times New Roman" w:cs="Times New Roman" w:eastAsia="Times New Roman" w:hAnsi="Times New Roman"/>
-          <w:sz w:val="20"/>
-          <w:szCs w:val="20"/>
-          <w:rtl w:val="0"/>
-        </w:rPr>
-        <w:t xml:space="preserve">12) j</w:t>
-      </w:r>
-      <w:r>
-        <w:rPr>
-          <w:sz w:val="20"/>
-          <w:szCs w:val="20"/>
-          <w:rtl w:val="0"/>
-        </w:rPr>
-        <w:t xml:space="preserve">apanese</w:t>
-      </w:r>
-    </w:p>
-    <w:p>
-      <w:pPr>
-        <w:widowControl w:val="0"/>
-        <w:spacing w:line="240" w:lineRule="auto"/>
-        <w:rPr>
-          <w:rFonts w:ascii="Times New Roman" w:cs="Times New Roman" w:eastAsia="Times New Roman" w:hAnsi="Times New Roman"/>
-          <w:sz w:val="20"/>
-          <w:szCs w:val="20"/>
-        </w:rPr>
-      </w:pPr>
-      <w:sdt>
-        <w:sdtPr>
-          <w:tag w:val="goog_rdk_31"/>
-        </w:sdtPr>
-        <w:sdtContent>
-          <w:r>
-            <w:rPr>
-              <w:rFonts w:ascii="Arial Unicode MS" w:cs="Arial Unicode MS" w:eastAsia="Arial Unicode MS" w:hAnsi="Arial Unicode MS"/>
-              <w:sz w:val="20"/>
-              <w:szCs w:val="20"/>
-              <w:rtl w:val="0"/>
-            </w:rPr>
-            <w:t xml:space="preserve">　【</w:t>
-          </w:r>
-        </w:sdtContent>
-      </w:sdt>
-      <w:r>
-        <w:rPr>
-          <w:rFonts w:ascii="Times New Roman" w:cs="Times New Roman" w:eastAsia="Times New Roman" w:hAnsi="Times New Roman"/>
-          <w:sz w:val="20"/>
-          <w:szCs w:val="20"/>
-          <w:rtl w:val="0"/>
-        </w:rPr>
-        <w:t xml:space="preserve">english</w:t>
-      </w:r>
-      <w:sdt>
-        <w:sdtPr>
-          <w:tag w:val="goog_rdk_32"/>
-        </w:sdtPr>
-        <w:sdtContent>
-          <w:r>
-            <w:rPr>
-              <w:rFonts w:ascii="Arial Unicode MS" w:cs="Arial Unicode MS" w:eastAsia="Arial Unicode MS" w:hAnsi="Arial Unicode MS"/>
-              <w:sz w:val="20"/>
-              <w:szCs w:val="20"/>
-              <w:rtl w:val="0"/>
-            </w:rPr>
-            <w:t xml:space="preserve">】</w:t>
-          </w:r>
-        </w:sdtContent>
-      </w:sdt>
-      <w:r>
-        <w:rPr>
-          <w:rtl w:val="0"/>
-        </w:rPr>
+        <w:t>12) 急かさないでください。ゆっくり食べることは早く食べることよりも健康的です。</w:t>
+      </w:r>
+    </w:p>
+    <w:p>
+      <w:pPr>
+        <w:widowControl w:val="0"/>
+        <w:spacing w:line="240" w:lineRule="auto"/>
+        <w:rPr>
+          <w:rFonts w:ascii="Times New Roman" w:cs="Times New Roman" w:eastAsia="Times New Roman" w:hAnsi="Times New Roman"/>
+          <w:sz w:val="20"/>
+          <w:szCs w:val="20"/>
+        </w:rPr>
+      </w:pPr>
+      <w:r>
+        <w:t>Don / be / quickly / t / eat / . / than / . / rush / me / Eating / ’ / ” / slowly / “ / healthier</w:t>
       </w:r>
     </w:p>
     <w:p>
@@ -2173,18 +1368,7 @@
         </w:rPr>
       </w:pPr>
       <w:r>
-        <w:rPr>
-          <w:rFonts w:ascii="Gungsuh" w:cs="Gungsuh" w:eastAsia="Gungsuh" w:hAnsi="Gungsuh"/>
-          <w:sz w:val="20"/>
-          <w:szCs w:val="20"/>
-          <w:rtl w:val="0"/>
-        </w:rPr>
-        <w:t xml:space="preserve">　answer　　　　　　　　　　　　　　　　　　　　　　　　　　　　　　　　　　　　　　　　　　　　　　　　　</w:t>
-      </w:r>
-      <w:r>
-        <w:rPr>
-          <w:rtl w:val="0"/>
-        </w:rPr>
+        <w:t xml:space="preserve">　“Don’t rush me. Eating slowly is healthier than eating quickly.”　　　　　　　　　　　　　　　　　　　　　　　　　　　　　　　　　　　　　　　　　　　　　　　　　</w:t>
       </w:r>
     </w:p>
     <w:p>
@@ -2214,78 +1398,21 @@
         </w:rPr>
       </w:pPr>
       <w:r>
-        <w:rPr>
-          <w:rFonts w:ascii="Times New Roman" w:cs="Times New Roman" w:eastAsia="Times New Roman" w:hAnsi="Times New Roman"/>
-          <w:sz w:val="20"/>
-          <w:szCs w:val="20"/>
-          <w:rtl w:val="0"/>
-        </w:rPr>
-        <w:t xml:space="preserve">13) j</w:t>
-      </w:r>
-      <w:r>
-        <w:rPr>
-          <w:sz w:val="20"/>
-          <w:szCs w:val="20"/>
-          <w:rtl w:val="0"/>
-        </w:rPr>
-        <w:t xml:space="preserve">apanese</w:t>
-      </w:r>
-    </w:p>
-    <w:p>
-      <w:pPr>
-        <w:widowControl w:val="0"/>
-        <w:spacing w:line="240" w:lineRule="auto"/>
-        <w:rPr>
-          <w:rFonts w:ascii="Times New Roman" w:cs="Times New Roman" w:eastAsia="Times New Roman" w:hAnsi="Times New Roman"/>
-          <w:sz w:val="20"/>
-          <w:szCs w:val="20"/>
-        </w:rPr>
-      </w:pPr>
-      <w:sdt>
-        <w:sdtPr>
-          <w:tag w:val="goog_rdk_33"/>
-        </w:sdtPr>
-        <w:sdtContent>
-          <w:r>
-            <w:rPr>
-              <w:rFonts w:ascii="Arial Unicode MS" w:cs="Arial Unicode MS" w:eastAsia="Arial Unicode MS" w:hAnsi="Arial Unicode MS"/>
-              <w:sz w:val="20"/>
-              <w:szCs w:val="20"/>
-              <w:rtl w:val="0"/>
-            </w:rPr>
-            <w:t xml:space="preserve">　【</w:t>
-          </w:r>
-        </w:sdtContent>
-      </w:sdt>
-      <w:r>
-        <w:rPr>
-          <w:rFonts w:ascii="Times New Roman" w:cs="Times New Roman" w:eastAsia="Times New Roman" w:hAnsi="Times New Roman"/>
-          <w:sz w:val="20"/>
-          <w:szCs w:val="20"/>
-          <w:rtl w:val="0"/>
-        </w:rPr>
-        <w:t xml:space="preserve">english</w:t>
-      </w:r>
-      <w:sdt>
-        <w:sdtPr>
-          <w:tag w:val="goog_rdk_34"/>
-        </w:sdtPr>
-        <w:sdtContent>
-          <w:r>
-            <w:rPr>
-              <w:rFonts w:ascii="Arial Unicode MS" w:cs="Arial Unicode MS" w:eastAsia="Arial Unicode MS" w:hAnsi="Arial Unicode MS"/>
-              <w:sz w:val="20"/>
-              <w:szCs w:val="20"/>
-              <w:rtl w:val="0"/>
-            </w:rPr>
-            <w:t xml:space="preserve">】</w:t>
-          </w:r>
-        </w:sdtContent>
-      </w:sdt>
-      <w:r>
-        <w:rPr>
-          <w:rtl w:val="0"/>
-        </w:rPr>
+        <w:t>13) もし明日雨が降らなければ、泳ぎにいきましょう。</w:t>
+      </w:r>
+    </w:p>
+    <w:p>
+      <w:pPr>
+        <w:widowControl w:val="0"/>
+        <w:spacing w:line="240" w:lineRule="auto"/>
+        <w:rPr>
+          <w:rFonts w:ascii="Times New Roman" w:cs="Times New Roman" w:eastAsia="Times New Roman" w:hAnsi="Times New Roman"/>
+          <w:sz w:val="20"/>
+          <w:szCs w:val="20"/>
+        </w:rPr>
+      </w:pPr>
+      <w:r>
+        <w:t>isn / ’ / go / swim / ’ / Let / s / if / tomorrow / rainy / . / it / t</w:t>
       </w:r>
     </w:p>
     <w:p>
@@ -2316,18 +1443,7 @@
         </w:rPr>
       </w:pPr>
       <w:r>
-        <w:rPr>
-          <w:rFonts w:ascii="Gungsuh" w:cs="Gungsuh" w:eastAsia="Gungsuh" w:hAnsi="Gungsuh"/>
-          <w:sz w:val="20"/>
-          <w:szCs w:val="20"/>
-          <w:rtl w:val="0"/>
-        </w:rPr>
-        <w:t xml:space="preserve">　answer　　　　　　　　　　　　　　　　　　　　　　　　　　　　　　　　　　　　　　　　　　　　　　　　　</w:t>
-      </w:r>
-      <w:r>
-        <w:rPr>
-          <w:rtl w:val="0"/>
-        </w:rPr>
+        <w:t xml:space="preserve">　Let’s go swimming if it isn’t rainy tomorrow.　　　　　　　　　　　　　　　　　　　　　　　　　　　　　　　　　　　　　　　　　　　　　　　　　</w:t>
       </w:r>
     </w:p>
     <w:p>
@@ -2357,78 +1473,21 @@
         </w:rPr>
       </w:pPr>
       <w:r>
-        <w:rPr>
-          <w:rFonts w:ascii="Times New Roman" w:cs="Times New Roman" w:eastAsia="Times New Roman" w:hAnsi="Times New Roman"/>
-          <w:sz w:val="20"/>
-          <w:szCs w:val="20"/>
-          <w:rtl w:val="0"/>
-        </w:rPr>
-        <w:t xml:space="preserve">14) j</w:t>
-      </w:r>
-      <w:r>
-        <w:rPr>
-          <w:sz w:val="20"/>
-          <w:szCs w:val="20"/>
-          <w:rtl w:val="0"/>
-        </w:rPr>
-        <w:t xml:space="preserve">apanese</w:t>
-      </w:r>
-    </w:p>
-    <w:p>
-      <w:pPr>
-        <w:widowControl w:val="0"/>
-        <w:spacing w:line="240" w:lineRule="auto"/>
-        <w:rPr>
-          <w:rFonts w:ascii="Times New Roman" w:cs="Times New Roman" w:eastAsia="Times New Roman" w:hAnsi="Times New Roman"/>
-          <w:sz w:val="20"/>
-          <w:szCs w:val="20"/>
-        </w:rPr>
-      </w:pPr>
-      <w:sdt>
-        <w:sdtPr>
-          <w:tag w:val="goog_rdk_35"/>
-        </w:sdtPr>
-        <w:sdtContent>
-          <w:r>
-            <w:rPr>
-              <w:rFonts w:ascii="Arial Unicode MS" w:cs="Arial Unicode MS" w:eastAsia="Arial Unicode MS" w:hAnsi="Arial Unicode MS"/>
-              <w:sz w:val="20"/>
-              <w:szCs w:val="20"/>
-              <w:rtl w:val="0"/>
-            </w:rPr>
-            <w:t xml:space="preserve">　【</w:t>
-          </w:r>
-        </w:sdtContent>
-      </w:sdt>
-      <w:r>
-        <w:rPr>
-          <w:rFonts w:ascii="Times New Roman" w:cs="Times New Roman" w:eastAsia="Times New Roman" w:hAnsi="Times New Roman"/>
-          <w:sz w:val="20"/>
-          <w:szCs w:val="20"/>
-          <w:rtl w:val="0"/>
-        </w:rPr>
-        <w:t xml:space="preserve">english</w:t>
-      </w:r>
-      <w:sdt>
-        <w:sdtPr>
-          <w:tag w:val="goog_rdk_36"/>
-        </w:sdtPr>
-        <w:sdtContent>
-          <w:r>
-            <w:rPr>
-              <w:rFonts w:ascii="Arial Unicode MS" w:cs="Arial Unicode MS" w:eastAsia="Arial Unicode MS" w:hAnsi="Arial Unicode MS"/>
-              <w:sz w:val="20"/>
-              <w:szCs w:val="20"/>
-              <w:rtl w:val="0"/>
-            </w:rPr>
-            <w:t xml:space="preserve">】</w:t>
-          </w:r>
-        </w:sdtContent>
-      </w:sdt>
-      <w:r>
-        <w:rPr>
-          <w:rtl w:val="0"/>
-        </w:rPr>
+        <w:t>14) 動物だけでなく多くの植物も絶滅しつつある。</w:t>
+      </w:r>
+    </w:p>
+    <w:p>
+      <w:pPr>
+        <w:widowControl w:val="0"/>
+        <w:spacing w:line="240" w:lineRule="auto"/>
+        <w:rPr>
+          <w:rFonts w:ascii="Times New Roman" w:cs="Times New Roman" w:eastAsia="Times New Roman" w:hAnsi="Times New Roman"/>
+          <w:sz w:val="20"/>
+          <w:szCs w:val="20"/>
+        </w:rPr>
+      </w:pPr>
+      <w:r>
+        <w:t>. / plants / also / only / Not / many / animals / endanger / be / but</w:t>
       </w:r>
     </w:p>
     <w:p>
@@ -2459,18 +1518,7 @@
         </w:rPr>
       </w:pPr>
       <w:r>
-        <w:rPr>
-          <w:rFonts w:ascii="Gungsuh" w:cs="Gungsuh" w:eastAsia="Gungsuh" w:hAnsi="Gungsuh"/>
-          <w:sz w:val="20"/>
-          <w:szCs w:val="20"/>
-          <w:rtl w:val="0"/>
-        </w:rPr>
-        <w:t xml:space="preserve">　answer　　　　　　　　　　　　　　　　　　　　　　　　　　　　　　　　　　　　　　　　　　　　　　　　　</w:t>
-      </w:r>
-      <w:r>
-        <w:rPr>
-          <w:rtl w:val="0"/>
-        </w:rPr>
+        <w:t xml:space="preserve">　Not only animals but also many plants are endangered.　　　　　　　　　　　　　　　　　　　　　　　　　　　　　　　　　　　　　　　　　　　　　　　　　</w:t>
       </w:r>
     </w:p>
     <w:p>
@@ -2500,78 +1548,21 @@
         </w:rPr>
       </w:pPr>
       <w:r>
-        <w:rPr>
-          <w:rFonts w:ascii="Times New Roman" w:cs="Times New Roman" w:eastAsia="Times New Roman" w:hAnsi="Times New Roman"/>
-          <w:sz w:val="20"/>
-          <w:szCs w:val="20"/>
-          <w:rtl w:val="0"/>
-        </w:rPr>
-        <w:t xml:space="preserve">15) j</w:t>
-      </w:r>
-      <w:r>
-        <w:rPr>
-          <w:sz w:val="20"/>
-          <w:szCs w:val="20"/>
-          <w:rtl w:val="0"/>
-        </w:rPr>
-        <w:t xml:space="preserve">apanese</w:t>
-      </w:r>
-    </w:p>
-    <w:p>
-      <w:pPr>
-        <w:widowControl w:val="0"/>
-        <w:spacing w:line="240" w:lineRule="auto"/>
-        <w:rPr>
-          <w:rFonts w:ascii="Times New Roman" w:cs="Times New Roman" w:eastAsia="Times New Roman" w:hAnsi="Times New Roman"/>
-          <w:sz w:val="20"/>
-          <w:szCs w:val="20"/>
-        </w:rPr>
-      </w:pPr>
-      <w:sdt>
-        <w:sdtPr>
-          <w:tag w:val="goog_rdk_37"/>
-        </w:sdtPr>
-        <w:sdtContent>
-          <w:r>
-            <w:rPr>
-              <w:rFonts w:ascii="Arial Unicode MS" w:cs="Arial Unicode MS" w:eastAsia="Arial Unicode MS" w:hAnsi="Arial Unicode MS"/>
-              <w:sz w:val="20"/>
-              <w:szCs w:val="20"/>
-              <w:rtl w:val="0"/>
-            </w:rPr>
-            <w:t xml:space="preserve">　【</w:t>
-          </w:r>
-        </w:sdtContent>
-      </w:sdt>
-      <w:r>
-        <w:rPr>
-          <w:rFonts w:ascii="Times New Roman" w:cs="Times New Roman" w:eastAsia="Times New Roman" w:hAnsi="Times New Roman"/>
-          <w:sz w:val="20"/>
-          <w:szCs w:val="20"/>
-          <w:rtl w:val="0"/>
-        </w:rPr>
-        <w:t xml:space="preserve">english</w:t>
-      </w:r>
-      <w:sdt>
-        <w:sdtPr>
-          <w:tag w:val="goog_rdk_38"/>
-        </w:sdtPr>
-        <w:sdtContent>
-          <w:r>
-            <w:rPr>
-              <w:rFonts w:ascii="Arial Unicode MS" w:cs="Arial Unicode MS" w:eastAsia="Arial Unicode MS" w:hAnsi="Arial Unicode MS"/>
-              <w:sz w:val="20"/>
-              <w:szCs w:val="20"/>
-              <w:rtl w:val="0"/>
-            </w:rPr>
-            <w:t xml:space="preserve">】</w:t>
-          </w:r>
-        </w:sdtContent>
-      </w:sdt>
-      <w:r>
-        <w:rPr>
-          <w:rtl w:val="0"/>
-        </w:rPr>
+        <w:t>15) 私はどこにいくかものにをするかも分からなかった。</w:t>
+      </w:r>
+    </w:p>
+    <w:p>
+      <w:pPr>
+        <w:widowControl w:val="0"/>
+        <w:spacing w:line="240" w:lineRule="auto"/>
+        <w:rPr>
+          <w:rFonts w:ascii="Times New Roman" w:cs="Times New Roman" w:eastAsia="Times New Roman" w:hAnsi="Times New Roman"/>
+          <w:sz w:val="20"/>
+          <w:szCs w:val="20"/>
+        </w:rPr>
+      </w:pPr>
+      <w:r>
+        <w:t>’ / go / do / know / what / to / to / . / I / or / didn / t / where</w:t>
       </w:r>
     </w:p>
     <w:p>
@@ -2602,18 +1593,7 @@
         </w:rPr>
       </w:pPr>
       <w:r>
-        <w:rPr>
-          <w:rFonts w:ascii="Gungsuh" w:cs="Gungsuh" w:eastAsia="Gungsuh" w:hAnsi="Gungsuh"/>
-          <w:sz w:val="20"/>
-          <w:szCs w:val="20"/>
-          <w:rtl w:val="0"/>
-        </w:rPr>
-        <w:t xml:space="preserve">　answer　　　　　　　　　　　　　　　　　　　　　　　　　　　　　　　　　　　　　　　　　　　　　　　　　</w:t>
-      </w:r>
-      <w:r>
-        <w:rPr>
-          <w:rtl w:val="0"/>
-        </w:rPr>
+        <w:t xml:space="preserve">　I didn’t know where to go or what to do.　　　　　　　　　　　　　　　　　　　　　　　　　　　　　　　　　　　　　　　　　　　　　　　　　</w:t>
       </w:r>
     </w:p>
     <w:p>
@@ -2643,78 +1623,21 @@
         </w:rPr>
       </w:pPr>
       <w:r>
-        <w:rPr>
-          <w:rFonts w:ascii="Times New Roman" w:cs="Times New Roman" w:eastAsia="Times New Roman" w:hAnsi="Times New Roman"/>
-          <w:sz w:val="20"/>
-          <w:szCs w:val="20"/>
-          <w:rtl w:val="0"/>
-        </w:rPr>
-        <w:t xml:space="preserve">16) j</w:t>
-      </w:r>
-      <w:r>
-        <w:rPr>
-          <w:sz w:val="20"/>
-          <w:szCs w:val="20"/>
-          <w:rtl w:val="0"/>
-        </w:rPr>
-        <w:t xml:space="preserve">apanese</w:t>
-      </w:r>
-    </w:p>
-    <w:p>
-      <w:pPr>
-        <w:widowControl w:val="0"/>
-        <w:spacing w:line="240" w:lineRule="auto"/>
-        <w:rPr>
-          <w:rFonts w:ascii="Times New Roman" w:cs="Times New Roman" w:eastAsia="Times New Roman" w:hAnsi="Times New Roman"/>
-          <w:sz w:val="20"/>
-          <w:szCs w:val="20"/>
-        </w:rPr>
-      </w:pPr>
-      <w:sdt>
-        <w:sdtPr>
-          <w:tag w:val="goog_rdk_39"/>
-        </w:sdtPr>
-        <w:sdtContent>
-          <w:r>
-            <w:rPr>
-              <w:rFonts w:ascii="Arial Unicode MS" w:cs="Arial Unicode MS" w:eastAsia="Arial Unicode MS" w:hAnsi="Arial Unicode MS"/>
-              <w:sz w:val="20"/>
-              <w:szCs w:val="20"/>
-              <w:rtl w:val="0"/>
-            </w:rPr>
-            <w:t xml:space="preserve">　【</w:t>
-          </w:r>
-        </w:sdtContent>
-      </w:sdt>
-      <w:r>
-        <w:rPr>
-          <w:rFonts w:ascii="Times New Roman" w:cs="Times New Roman" w:eastAsia="Times New Roman" w:hAnsi="Times New Roman"/>
-          <w:sz w:val="20"/>
-          <w:szCs w:val="20"/>
-          <w:rtl w:val="0"/>
-        </w:rPr>
-        <w:t xml:space="preserve">english</w:t>
-      </w:r>
-      <w:sdt>
-        <w:sdtPr>
-          <w:tag w:val="goog_rdk_40"/>
-        </w:sdtPr>
-        <w:sdtContent>
-          <w:r>
-            <w:rPr>
-              <w:rFonts w:ascii="Arial Unicode MS" w:cs="Arial Unicode MS" w:eastAsia="Arial Unicode MS" w:hAnsi="Arial Unicode MS"/>
-              <w:sz w:val="20"/>
-              <w:szCs w:val="20"/>
-              <w:rtl w:val="0"/>
-            </w:rPr>
-            <w:t xml:space="preserve">】</w:t>
-          </w:r>
-        </w:sdtContent>
-      </w:sdt>
-      <w:r>
-        <w:rPr>
-          <w:rtl w:val="0"/>
-        </w:rPr>
+        <w:t>16) あなたはこの街に住んでいない限りこの施設を使えません。</w:t>
+      </w:r>
+    </w:p>
+    <w:p>
+      <w:pPr>
+        <w:widowControl w:val="0"/>
+        <w:spacing w:line="240" w:lineRule="auto"/>
+        <w:rPr>
+          <w:rFonts w:ascii="Times New Roman" w:cs="Times New Roman" w:eastAsia="Times New Roman" w:hAnsi="Times New Roman"/>
+          <w:sz w:val="20"/>
+          <w:szCs w:val="20"/>
+        </w:rPr>
+      </w:pPr>
+      <w:r>
+        <w:t>live / this / this / t / You / use / in / facility / ’ / you / . / city / can / unless</w:t>
       </w:r>
     </w:p>
     <w:p>
@@ -2745,18 +1668,7 @@
         </w:rPr>
       </w:pPr>
       <w:r>
-        <w:rPr>
-          <w:rFonts w:ascii="Gungsuh" w:cs="Gungsuh" w:eastAsia="Gungsuh" w:hAnsi="Gungsuh"/>
-          <w:sz w:val="20"/>
-          <w:szCs w:val="20"/>
-          <w:rtl w:val="0"/>
-        </w:rPr>
-        <w:t xml:space="preserve">　answer　　　　　　　　　　　　　　　　　　　　　　　　　　　　　　　　　　　　　　　　　　　　　　　　　</w:t>
-      </w:r>
-      <w:r>
-        <w:rPr>
-          <w:rtl w:val="0"/>
-        </w:rPr>
+        <w:t xml:space="preserve">　You can’t use this facility unless you live in this city.　　　　　　　　　　　　　　　　　　　　　　　　　　　　　　　　　　　　　　　　　　　　　　　　　</w:t>
       </w:r>
     </w:p>
     <w:p>
@@ -2786,78 +1698,21 @@
         </w:rPr>
       </w:pPr>
       <w:r>
-        <w:rPr>
-          <w:rFonts w:ascii="Times New Roman" w:cs="Times New Roman" w:eastAsia="Times New Roman" w:hAnsi="Times New Roman"/>
-          <w:sz w:val="20"/>
-          <w:szCs w:val="20"/>
-          <w:rtl w:val="0"/>
-        </w:rPr>
-        <w:t xml:space="preserve">17) j</w:t>
-      </w:r>
-      <w:r>
-        <w:rPr>
-          <w:sz w:val="20"/>
-          <w:szCs w:val="20"/>
-          <w:rtl w:val="0"/>
-        </w:rPr>
-        <w:t xml:space="preserve">apanese</w:t>
-      </w:r>
-    </w:p>
-    <w:p>
-      <w:pPr>
-        <w:widowControl w:val="0"/>
-        <w:spacing w:line="240" w:lineRule="auto"/>
-        <w:rPr>
-          <w:rFonts w:ascii="Times New Roman" w:cs="Times New Roman" w:eastAsia="Times New Roman" w:hAnsi="Times New Roman"/>
-          <w:sz w:val="20"/>
-          <w:szCs w:val="20"/>
-        </w:rPr>
-      </w:pPr>
-      <w:sdt>
-        <w:sdtPr>
-          <w:tag w:val="goog_rdk_41"/>
-        </w:sdtPr>
-        <w:sdtContent>
-          <w:r>
-            <w:rPr>
-              <w:rFonts w:ascii="Arial Unicode MS" w:cs="Arial Unicode MS" w:eastAsia="Arial Unicode MS" w:hAnsi="Arial Unicode MS"/>
-              <w:sz w:val="20"/>
-              <w:szCs w:val="20"/>
-              <w:rtl w:val="0"/>
-            </w:rPr>
-            <w:t xml:space="preserve">　【</w:t>
-          </w:r>
-        </w:sdtContent>
-      </w:sdt>
-      <w:r>
-        <w:rPr>
-          <w:rFonts w:ascii="Times New Roman" w:cs="Times New Roman" w:eastAsia="Times New Roman" w:hAnsi="Times New Roman"/>
-          <w:sz w:val="20"/>
-          <w:szCs w:val="20"/>
-          <w:rtl w:val="0"/>
-        </w:rPr>
-        <w:t xml:space="preserve">english</w:t>
-      </w:r>
-      <w:sdt>
-        <w:sdtPr>
-          <w:tag w:val="goog_rdk_42"/>
-        </w:sdtPr>
-        <w:sdtContent>
-          <w:r>
-            <w:rPr>
-              <w:rFonts w:ascii="Arial Unicode MS" w:cs="Arial Unicode MS" w:eastAsia="Arial Unicode MS" w:hAnsi="Arial Unicode MS"/>
-              <w:sz w:val="20"/>
-              <w:szCs w:val="20"/>
-              <w:rtl w:val="0"/>
-            </w:rPr>
-            <w:t xml:space="preserve">】</w:t>
-          </w:r>
-        </w:sdtContent>
-      </w:sdt>
-      <w:r>
-        <w:rPr>
-          <w:rtl w:val="0"/>
-        </w:rPr>
+        <w:t>17) あなたの手袋は緑のですか、それともオレンジのですか。</w:t>
+      </w:r>
+    </w:p>
+    <w:p>
+      <w:pPr>
+        <w:widowControl w:val="0"/>
+        <w:spacing w:line="240" w:lineRule="auto"/>
+        <w:rPr>
+          <w:rFonts w:ascii="Times New Roman" w:cs="Times New Roman" w:eastAsia="Times New Roman" w:hAnsi="Times New Roman"/>
+          <w:sz w:val="20"/>
+          <w:szCs w:val="20"/>
+        </w:rPr>
+      </w:pPr>
+      <w:r>
+        <w:t>orange / be / the / your / , / ? / gloves / the / Which / green / ones / ones / or / ,</w:t>
       </w:r>
     </w:p>
     <w:p>
@@ -2888,18 +1743,7 @@
         </w:rPr>
       </w:pPr>
       <w:r>
-        <w:rPr>
-          <w:rFonts w:ascii="Gungsuh" w:cs="Gungsuh" w:eastAsia="Gungsuh" w:hAnsi="Gungsuh"/>
-          <w:sz w:val="20"/>
-          <w:szCs w:val="20"/>
-          <w:rtl w:val="0"/>
-        </w:rPr>
-        <w:t xml:space="preserve">　answer　　　　　　　　　　　　　　　　　　　　　　　　　　　　　　　　　　　　　　　　　　　　　　　　　</w:t>
-      </w:r>
-      <w:r>
-        <w:rPr>
-          <w:rtl w:val="0"/>
-        </w:rPr>
+        <w:t xml:space="preserve">　Which are your gloves, the green ones, or the orange ones?　　　　　　　　　　　　　　　　　　　　　　　　　　　　　　　　　　　　　　　　　　　　　　　　　</w:t>
       </w:r>
     </w:p>
     <w:p>
@@ -2929,78 +1773,21 @@
         </w:rPr>
       </w:pPr>
       <w:r>
-        <w:rPr>
-          <w:rFonts w:ascii="Times New Roman" w:cs="Times New Roman" w:eastAsia="Times New Roman" w:hAnsi="Times New Roman"/>
-          <w:sz w:val="20"/>
-          <w:szCs w:val="20"/>
-          <w:rtl w:val="0"/>
-        </w:rPr>
-        <w:t xml:space="preserve">18) j</w:t>
-      </w:r>
-      <w:r>
-        <w:rPr>
-          <w:sz w:val="20"/>
-          <w:szCs w:val="20"/>
-          <w:rtl w:val="0"/>
-        </w:rPr>
-        <w:t xml:space="preserve">apanese</w:t>
-      </w:r>
-    </w:p>
-    <w:p>
-      <w:pPr>
-        <w:widowControl w:val="0"/>
-        <w:spacing w:line="240" w:lineRule="auto"/>
-        <w:rPr>
-          <w:rFonts w:ascii="Times New Roman" w:cs="Times New Roman" w:eastAsia="Times New Roman" w:hAnsi="Times New Roman"/>
-          <w:sz w:val="20"/>
-          <w:szCs w:val="20"/>
-        </w:rPr>
-      </w:pPr>
-      <w:sdt>
-        <w:sdtPr>
-          <w:tag w:val="goog_rdk_43"/>
-        </w:sdtPr>
-        <w:sdtContent>
-          <w:r>
-            <w:rPr>
-              <w:rFonts w:ascii="Arial Unicode MS" w:cs="Arial Unicode MS" w:eastAsia="Arial Unicode MS" w:hAnsi="Arial Unicode MS"/>
-              <w:sz w:val="20"/>
-              <w:szCs w:val="20"/>
-              <w:rtl w:val="0"/>
-            </w:rPr>
-            <w:t xml:space="preserve">　【</w:t>
-          </w:r>
-        </w:sdtContent>
-      </w:sdt>
-      <w:r>
-        <w:rPr>
-          <w:rFonts w:ascii="Times New Roman" w:cs="Times New Roman" w:eastAsia="Times New Roman" w:hAnsi="Times New Roman"/>
-          <w:sz w:val="20"/>
-          <w:szCs w:val="20"/>
-          <w:rtl w:val="0"/>
-        </w:rPr>
-        <w:t xml:space="preserve">english</w:t>
-      </w:r>
-      <w:sdt>
-        <w:sdtPr>
-          <w:tag w:val="goog_rdk_44"/>
-        </w:sdtPr>
-        <w:sdtContent>
-          <w:r>
-            <w:rPr>
-              <w:rFonts w:ascii="Arial Unicode MS" w:cs="Arial Unicode MS" w:eastAsia="Arial Unicode MS" w:hAnsi="Arial Unicode MS"/>
-              <w:sz w:val="20"/>
-              <w:szCs w:val="20"/>
-              <w:rtl w:val="0"/>
-            </w:rPr>
-            <w:t xml:space="preserve">】</w:t>
-          </w:r>
-        </w:sdtContent>
-      </w:sdt>
-      <w:r>
-        <w:rPr>
-          <w:rtl w:val="0"/>
-        </w:rPr>
+        <w:t>18) 誰もがありのままの自分を受け入れてもらいたいと思っている。</w:t>
+      </w:r>
+    </w:p>
+    <w:p>
+      <w:pPr>
+        <w:widowControl w:val="0"/>
+        <w:spacing w:line="240" w:lineRule="auto"/>
+        <w:rPr>
+          <w:rFonts w:ascii="Times New Roman" w:cs="Times New Roman" w:eastAsia="Times New Roman" w:hAnsi="Times New Roman"/>
+          <w:sz w:val="20"/>
+          <w:szCs w:val="20"/>
+        </w:rPr>
+      </w:pPr>
+      <w:r>
+        <w:t>be / want / . / to / as / Everybody / they / accept / be</w:t>
       </w:r>
     </w:p>
     <w:p>
@@ -3031,18 +1818,7 @@
         </w:rPr>
       </w:pPr>
       <w:r>
-        <w:rPr>
-          <w:rFonts w:ascii="Gungsuh" w:cs="Gungsuh" w:eastAsia="Gungsuh" w:hAnsi="Gungsuh"/>
-          <w:sz w:val="20"/>
-          <w:szCs w:val="20"/>
-          <w:rtl w:val="0"/>
-        </w:rPr>
-        <w:t xml:space="preserve">　answer　　　　　　　　　　　　　　　　　　　　　　　　　　　　　　　　　　　　　　　　　　　　　　　　　</w:t>
-      </w:r>
-      <w:r>
-        <w:rPr>
-          <w:rtl w:val="0"/>
-        </w:rPr>
+        <w:t xml:space="preserve">　Everybody wants to be accepted as they are.　　　　　　　　　　　　　　　　　　　　　　　　　　　　　　　　　　　　　　　　　　　　　　　　　</w:t>
       </w:r>
     </w:p>
     <w:p>
@@ -3072,78 +1848,21 @@
         </w:rPr>
       </w:pPr>
       <w:r>
-        <w:rPr>
-          <w:rFonts w:ascii="Times New Roman" w:cs="Times New Roman" w:eastAsia="Times New Roman" w:hAnsi="Times New Roman"/>
-          <w:sz w:val="20"/>
-          <w:szCs w:val="20"/>
-          <w:rtl w:val="0"/>
-        </w:rPr>
-        <w:t xml:space="preserve">19) j</w:t>
-      </w:r>
-      <w:r>
-        <w:rPr>
-          <w:sz w:val="20"/>
-          <w:szCs w:val="20"/>
-          <w:rtl w:val="0"/>
-        </w:rPr>
-        <w:t xml:space="preserve">apanese</w:t>
-      </w:r>
-    </w:p>
-    <w:p>
-      <w:pPr>
-        <w:widowControl w:val="0"/>
-        <w:spacing w:line="240" w:lineRule="auto"/>
-        <w:rPr>
-          <w:rFonts w:ascii="Times New Roman" w:cs="Times New Roman" w:eastAsia="Times New Roman" w:hAnsi="Times New Roman"/>
-          <w:sz w:val="20"/>
-          <w:szCs w:val="20"/>
-        </w:rPr>
-      </w:pPr>
-      <w:sdt>
-        <w:sdtPr>
-          <w:tag w:val="goog_rdk_45"/>
-        </w:sdtPr>
-        <w:sdtContent>
-          <w:r>
-            <w:rPr>
-              <w:rFonts w:ascii="Arial Unicode MS" w:cs="Arial Unicode MS" w:eastAsia="Arial Unicode MS" w:hAnsi="Arial Unicode MS"/>
-              <w:sz w:val="20"/>
-              <w:szCs w:val="20"/>
-              <w:rtl w:val="0"/>
-            </w:rPr>
-            <w:t xml:space="preserve">　【</w:t>
-          </w:r>
-        </w:sdtContent>
-      </w:sdt>
-      <w:r>
-        <w:rPr>
-          <w:rFonts w:ascii="Times New Roman" w:cs="Times New Roman" w:eastAsia="Times New Roman" w:hAnsi="Times New Roman"/>
-          <w:sz w:val="20"/>
-          <w:szCs w:val="20"/>
-          <w:rtl w:val="0"/>
-        </w:rPr>
-        <w:t xml:space="preserve">english</w:t>
-      </w:r>
-      <w:sdt>
-        <w:sdtPr>
-          <w:tag w:val="goog_rdk_46"/>
-        </w:sdtPr>
-        <w:sdtContent>
-          <w:r>
-            <w:rPr>
-              <w:rFonts w:ascii="Arial Unicode MS" w:cs="Arial Unicode MS" w:eastAsia="Arial Unicode MS" w:hAnsi="Arial Unicode MS"/>
-              <w:sz w:val="20"/>
-              <w:szCs w:val="20"/>
-              <w:rtl w:val="0"/>
-            </w:rPr>
-            <w:t xml:space="preserve">】</w:t>
-          </w:r>
-        </w:sdtContent>
-      </w:sdt>
-      <w:r>
-        <w:rPr>
-          <w:rtl w:val="0"/>
-        </w:rPr>
+        <w:t>19) いい日ですね。公園を通って歩きましょう。</w:t>
+      </w:r>
+    </w:p>
+    <w:p>
+      <w:pPr>
+        <w:widowControl w:val="0"/>
+        <w:spacing w:line="240" w:lineRule="auto"/>
+        <w:rPr>
+          <w:rFonts w:ascii="Times New Roman" w:cs="Times New Roman" w:eastAsia="Times New Roman" w:hAnsi="Times New Roman"/>
+          <w:sz w:val="20"/>
+          <w:szCs w:val="20"/>
+        </w:rPr>
+      </w:pPr>
+      <w:r>
+        <w:t>’ / Let / It / walk / . / ’ / through / day / a / s / park / the / nice / s</w:t>
       </w:r>
     </w:p>
     <w:p>
@@ -3174,18 +1893,7 @@
         </w:rPr>
       </w:pPr>
       <w:r>
-        <w:rPr>
-          <w:rFonts w:ascii="Gungsuh" w:cs="Gungsuh" w:eastAsia="Gungsuh" w:hAnsi="Gungsuh"/>
-          <w:sz w:val="20"/>
-          <w:szCs w:val="20"/>
-          <w:rtl w:val="0"/>
-        </w:rPr>
-        <w:t xml:space="preserve">　answer　　　　　　　　　　　　　　　　　　　　　　　　　　　　　　　　　　　　　　　　　　　　　　　　　</w:t>
-      </w:r>
-      <w:r>
-        <w:rPr>
-          <w:rtl w:val="0"/>
-        </w:rPr>
+        <w:t xml:space="preserve">　It’s a nice day Let’s walk through the park.　　　　　　　　　　　　　　　　　　　　　　　　　　　　　　　　　　　　　　　　　　　　　　　　　</w:t>
       </w:r>
     </w:p>
     <w:p>
@@ -3215,78 +1923,21 @@
         </w:rPr>
       </w:pPr>
       <w:r>
-        <w:rPr>
-          <w:rFonts w:ascii="Times New Roman" w:cs="Times New Roman" w:eastAsia="Times New Roman" w:hAnsi="Times New Roman"/>
-          <w:sz w:val="20"/>
-          <w:szCs w:val="20"/>
-          <w:rtl w:val="0"/>
-        </w:rPr>
-        <w:t xml:space="preserve">20) j</w:t>
-      </w:r>
-      <w:r>
-        <w:rPr>
-          <w:sz w:val="20"/>
-          <w:szCs w:val="20"/>
-          <w:rtl w:val="0"/>
-        </w:rPr>
-        <w:t xml:space="preserve">apanese</w:t>
-      </w:r>
-    </w:p>
-    <w:p>
-      <w:pPr>
-        <w:widowControl w:val="0"/>
-        <w:spacing w:line="240" w:lineRule="auto"/>
-        <w:rPr>
-          <w:rFonts w:ascii="Times New Roman" w:cs="Times New Roman" w:eastAsia="Times New Roman" w:hAnsi="Times New Roman"/>
-          <w:sz w:val="20"/>
-          <w:szCs w:val="20"/>
-        </w:rPr>
-      </w:pPr>
-      <w:sdt>
-        <w:sdtPr>
-          <w:tag w:val="goog_rdk_47"/>
-        </w:sdtPr>
-        <w:sdtContent>
-          <w:r>
-            <w:rPr>
-              <w:rFonts w:ascii="Arial Unicode MS" w:cs="Arial Unicode MS" w:eastAsia="Arial Unicode MS" w:hAnsi="Arial Unicode MS"/>
-              <w:sz w:val="20"/>
-              <w:szCs w:val="20"/>
-              <w:rtl w:val="0"/>
-            </w:rPr>
-            <w:t xml:space="preserve">　【</w:t>
-          </w:r>
-        </w:sdtContent>
-      </w:sdt>
-      <w:r>
-        <w:rPr>
-          <w:rFonts w:ascii="Times New Roman" w:cs="Times New Roman" w:eastAsia="Times New Roman" w:hAnsi="Times New Roman"/>
-          <w:sz w:val="20"/>
-          <w:szCs w:val="20"/>
-          <w:rtl w:val="0"/>
-        </w:rPr>
-        <w:t xml:space="preserve">english</w:t>
-      </w:r>
-      <w:sdt>
-        <w:sdtPr>
-          <w:tag w:val="goog_rdk_48"/>
-        </w:sdtPr>
-        <w:sdtContent>
-          <w:r>
-            <w:rPr>
-              <w:rFonts w:ascii="Arial Unicode MS" w:cs="Arial Unicode MS" w:eastAsia="Arial Unicode MS" w:hAnsi="Arial Unicode MS"/>
-              <w:sz w:val="20"/>
-              <w:szCs w:val="20"/>
-              <w:rtl w:val="0"/>
-            </w:rPr>
-            <w:t xml:space="preserve">】</w:t>
-          </w:r>
-        </w:sdtContent>
-      </w:sdt>
-      <w:r>
-        <w:rPr>
-          <w:rtl w:val="0"/>
-        </w:rPr>
+        <w:t>20) その飛行機は雲よりも上を飛んでいるようだ。</w:t>
+      </w:r>
+    </w:p>
+    <w:p>
+      <w:pPr>
+        <w:widowControl w:val="0"/>
+        <w:spacing w:line="240" w:lineRule="auto"/>
+        <w:rPr>
+          <w:rFonts w:ascii="Times New Roman" w:cs="Times New Roman" w:eastAsia="Times New Roman" w:hAnsi="Times New Roman"/>
+          <w:sz w:val="20"/>
+          <w:szCs w:val="20"/>
+        </w:rPr>
+      </w:pPr>
+      <w:r>
+        <w:t>seem / . / fly / to / clouds / plane / the / The / over / be</w:t>
       </w:r>
     </w:p>
     <w:p>
@@ -3318,18 +1969,7 @@
         </w:rPr>
       </w:pPr>
       <w:r>
-        <w:rPr>
-          <w:rFonts w:ascii="Gungsuh" w:cs="Gungsuh" w:eastAsia="Gungsuh" w:hAnsi="Gungsuh"/>
-          <w:sz w:val="20"/>
-          <w:szCs w:val="20"/>
-          <w:rtl w:val="0"/>
-        </w:rPr>
-        <w:t xml:space="preserve">　answer　　　　　　　　　　　　　　　　　　　　　　　　　　　　　　　　　　　　　　　　　　　　　　　</w:t>
-      </w:r>
-      <w:r>
-        <w:rPr>
-          <w:rtl w:val="0"/>
-        </w:rPr>
+        <w:t xml:space="preserve">　The plane seems to be flying over the clouds.　　　　　　　　　　　　　　　　　　　　　　　　　　　　　　　　　　　　　　　　　　　　　　　</w:t>
       </w:r>
     </w:p>
     <w:p>
@@ -3359,78 +1999,21 @@
         </w:rPr>
       </w:pPr>
       <w:r>
-        <w:rPr>
-          <w:rFonts w:ascii="Times New Roman" w:cs="Times New Roman" w:eastAsia="Times New Roman" w:hAnsi="Times New Roman"/>
-          <w:sz w:val="20"/>
-          <w:szCs w:val="20"/>
-          <w:rtl w:val="0"/>
-        </w:rPr>
-        <w:t xml:space="preserve">21) j</w:t>
-      </w:r>
-      <w:r>
-        <w:rPr>
-          <w:sz w:val="20"/>
-          <w:szCs w:val="20"/>
-          <w:rtl w:val="0"/>
-        </w:rPr>
-        <w:t xml:space="preserve">apanese</w:t>
-      </w:r>
-    </w:p>
-    <w:p>
-      <w:pPr>
-        <w:widowControl w:val="0"/>
-        <w:spacing w:line="240" w:lineRule="auto"/>
-        <w:rPr>
-          <w:rFonts w:ascii="Times New Roman" w:cs="Times New Roman" w:eastAsia="Times New Roman" w:hAnsi="Times New Roman"/>
-          <w:sz w:val="20"/>
-          <w:szCs w:val="20"/>
-        </w:rPr>
-      </w:pPr>
-      <w:sdt>
-        <w:sdtPr>
-          <w:tag w:val="goog_rdk_49"/>
-        </w:sdtPr>
-        <w:sdtContent>
-          <w:r>
-            <w:rPr>
-              <w:rFonts w:ascii="Arial Unicode MS" w:cs="Arial Unicode MS" w:eastAsia="Arial Unicode MS" w:hAnsi="Arial Unicode MS"/>
-              <w:sz w:val="20"/>
-              <w:szCs w:val="20"/>
-              <w:rtl w:val="0"/>
-            </w:rPr>
-            <w:t xml:space="preserve">　【</w:t>
-          </w:r>
-        </w:sdtContent>
-      </w:sdt>
-      <w:r>
-        <w:rPr>
-          <w:rFonts w:ascii="Times New Roman" w:cs="Times New Roman" w:eastAsia="Times New Roman" w:hAnsi="Times New Roman"/>
-          <w:sz w:val="20"/>
-          <w:szCs w:val="20"/>
-          <w:rtl w:val="0"/>
-        </w:rPr>
-        <w:t xml:space="preserve">english</w:t>
-      </w:r>
-      <w:sdt>
-        <w:sdtPr>
-          <w:tag w:val="goog_rdk_50"/>
-        </w:sdtPr>
-        <w:sdtContent>
-          <w:r>
-            <w:rPr>
-              <w:rFonts w:ascii="Arial Unicode MS" w:cs="Arial Unicode MS" w:eastAsia="Arial Unicode MS" w:hAnsi="Arial Unicode MS"/>
-              <w:sz w:val="20"/>
-              <w:szCs w:val="20"/>
-              <w:rtl w:val="0"/>
-            </w:rPr>
-            <w:t xml:space="preserve">】</w:t>
-          </w:r>
-        </w:sdtContent>
-      </w:sdt>
-      <w:r>
-        <w:rPr>
-          <w:rtl w:val="0"/>
-        </w:rPr>
+        <w:t>21) あのカバンは何でできているのですか。</w:t>
+      </w:r>
+    </w:p>
+    <w:p>
+      <w:pPr>
+        <w:widowControl w:val="0"/>
+        <w:spacing w:line="240" w:lineRule="auto"/>
+        <w:rPr>
+          <w:rFonts w:ascii="Times New Roman" w:cs="Times New Roman" w:eastAsia="Times New Roman" w:hAnsi="Times New Roman"/>
+          <w:sz w:val="20"/>
+          <w:szCs w:val="20"/>
+        </w:rPr>
+      </w:pPr>
+      <w:r>
+        <w:t>bag / be / of / What / ? / make / that</w:t>
       </w:r>
     </w:p>
     <w:p>
@@ -3461,18 +2044,7 @@
         </w:rPr>
       </w:pPr>
       <w:r>
-        <w:rPr>
-          <w:rFonts w:ascii="Gungsuh" w:cs="Gungsuh" w:eastAsia="Gungsuh" w:hAnsi="Gungsuh"/>
-          <w:sz w:val="20"/>
-          <w:szCs w:val="20"/>
-          <w:rtl w:val="0"/>
-        </w:rPr>
-        <w:t xml:space="preserve">　answer　　　　　　　　　　　　　　　　　　　　　　　　　　　　　　　　　　　　　　　　　　　　　　　　　</w:t>
-      </w:r>
-      <w:r>
-        <w:rPr>
-          <w:rtl w:val="0"/>
-        </w:rPr>
+        <w:t xml:space="preserve">　What is that bag made of?　　　　　　　　　　　　　　　　　　　　　　　　　　　　　　　　　　　　　　　　　　　　　　　　　</w:t>
       </w:r>
     </w:p>
     <w:p>
@@ -3502,78 +2074,21 @@
         </w:rPr>
       </w:pPr>
       <w:r>
-        <w:rPr>
-          <w:rFonts w:ascii="Times New Roman" w:cs="Times New Roman" w:eastAsia="Times New Roman" w:hAnsi="Times New Roman"/>
-          <w:sz w:val="20"/>
-          <w:szCs w:val="20"/>
-          <w:rtl w:val="0"/>
-        </w:rPr>
-        <w:t xml:space="preserve">22) j</w:t>
-      </w:r>
-      <w:r>
-        <w:rPr>
-          <w:sz w:val="20"/>
-          <w:szCs w:val="20"/>
-          <w:rtl w:val="0"/>
-        </w:rPr>
-        <w:t xml:space="preserve">apanese</w:t>
-      </w:r>
-    </w:p>
-    <w:p>
-      <w:pPr>
-        <w:widowControl w:val="0"/>
-        <w:spacing w:line="240" w:lineRule="auto"/>
-        <w:rPr>
-          <w:rFonts w:ascii="Times New Roman" w:cs="Times New Roman" w:eastAsia="Times New Roman" w:hAnsi="Times New Roman"/>
-          <w:sz w:val="20"/>
-          <w:szCs w:val="20"/>
-        </w:rPr>
-      </w:pPr>
-      <w:sdt>
-        <w:sdtPr>
-          <w:tag w:val="goog_rdk_51"/>
-        </w:sdtPr>
-        <w:sdtContent>
-          <w:r>
-            <w:rPr>
-              <w:rFonts w:ascii="Arial Unicode MS" w:cs="Arial Unicode MS" w:eastAsia="Arial Unicode MS" w:hAnsi="Arial Unicode MS"/>
-              <w:sz w:val="20"/>
-              <w:szCs w:val="20"/>
-              <w:rtl w:val="0"/>
-            </w:rPr>
-            <w:t xml:space="preserve">　【</w:t>
-          </w:r>
-        </w:sdtContent>
-      </w:sdt>
-      <w:r>
-        <w:rPr>
-          <w:rFonts w:ascii="Times New Roman" w:cs="Times New Roman" w:eastAsia="Times New Roman" w:hAnsi="Times New Roman"/>
-          <w:sz w:val="20"/>
-          <w:szCs w:val="20"/>
-          <w:rtl w:val="0"/>
-        </w:rPr>
-        <w:t xml:space="preserve">english</w:t>
-      </w:r>
-      <w:sdt>
-        <w:sdtPr>
-          <w:tag w:val="goog_rdk_52"/>
-        </w:sdtPr>
-        <w:sdtContent>
-          <w:r>
-            <w:rPr>
-              <w:rFonts w:ascii="Arial Unicode MS" w:cs="Arial Unicode MS" w:eastAsia="Arial Unicode MS" w:hAnsi="Arial Unicode MS"/>
-              <w:sz w:val="20"/>
-              <w:szCs w:val="20"/>
-              <w:rtl w:val="0"/>
-            </w:rPr>
-            <w:t xml:space="preserve">】</w:t>
-          </w:r>
-        </w:sdtContent>
-      </w:sdt>
-      <w:r>
-        <w:rPr>
-          <w:rtl w:val="0"/>
-        </w:rPr>
+        <w:t>22) コンサートの後は何か予定がありますか。</w:t>
+      </w:r>
+    </w:p>
+    <w:p>
+      <w:pPr>
+        <w:widowControl w:val="0"/>
+        <w:spacing w:line="240" w:lineRule="auto"/>
+        <w:rPr>
+          <w:rFonts w:ascii="Times New Roman" w:cs="Times New Roman" w:eastAsia="Times New Roman" w:hAnsi="Times New Roman"/>
+          <w:sz w:val="20"/>
+          <w:szCs w:val="20"/>
+        </w:rPr>
+      </w:pPr>
+      <w:r>
+        <w:t>do / you / the / have / after / to / ? / concert / Do / anything</w:t>
       </w:r>
     </w:p>
     <w:p>
@@ -3604,18 +2119,7 @@
         </w:rPr>
       </w:pPr>
       <w:r>
-        <w:rPr>
-          <w:rFonts w:ascii="Gungsuh" w:cs="Gungsuh" w:eastAsia="Gungsuh" w:hAnsi="Gungsuh"/>
-          <w:sz w:val="20"/>
-          <w:szCs w:val="20"/>
-          <w:rtl w:val="0"/>
-        </w:rPr>
-        <w:t xml:space="preserve">　answer　　　　　　　　　　　　　　　　　　　　　　　　　　　　　　　　　　　　　　　　　　　　　　　　　</w:t>
-      </w:r>
-      <w:r>
-        <w:rPr>
-          <w:rtl w:val="0"/>
-        </w:rPr>
+        <w:t xml:space="preserve">　Do you have anything to do after the concert?　　　　　　　　　　　　　　　　　　　　　　　　　　　　　　　　　　　　　　　　　　　　　　　　　</w:t>
       </w:r>
     </w:p>
     <w:p>
@@ -3645,78 +2149,21 @@
         </w:rPr>
       </w:pPr>
       <w:r>
-        <w:rPr>
-          <w:rFonts w:ascii="Times New Roman" w:cs="Times New Roman" w:eastAsia="Times New Roman" w:hAnsi="Times New Roman"/>
-          <w:sz w:val="20"/>
-          <w:szCs w:val="20"/>
-          <w:rtl w:val="0"/>
-        </w:rPr>
-        <w:t xml:space="preserve">23) j</w:t>
-      </w:r>
-      <w:r>
-        <w:rPr>
-          <w:sz w:val="20"/>
-          <w:szCs w:val="20"/>
-          <w:rtl w:val="0"/>
-        </w:rPr>
-        <w:t xml:space="preserve">apanese</w:t>
-      </w:r>
-    </w:p>
-    <w:p>
-      <w:pPr>
-        <w:widowControl w:val="0"/>
-        <w:spacing w:line="240" w:lineRule="auto"/>
-        <w:rPr>
-          <w:rFonts w:ascii="Times New Roman" w:cs="Times New Roman" w:eastAsia="Times New Roman" w:hAnsi="Times New Roman"/>
-          <w:sz w:val="20"/>
-          <w:szCs w:val="20"/>
-        </w:rPr>
-      </w:pPr>
-      <w:sdt>
-        <w:sdtPr>
-          <w:tag w:val="goog_rdk_53"/>
-        </w:sdtPr>
-        <w:sdtContent>
-          <w:r>
-            <w:rPr>
-              <w:rFonts w:ascii="Arial Unicode MS" w:cs="Arial Unicode MS" w:eastAsia="Arial Unicode MS" w:hAnsi="Arial Unicode MS"/>
-              <w:sz w:val="20"/>
-              <w:szCs w:val="20"/>
-              <w:rtl w:val="0"/>
-            </w:rPr>
-            <w:t xml:space="preserve">　【</w:t>
-          </w:r>
-        </w:sdtContent>
-      </w:sdt>
-      <w:r>
-        <w:rPr>
-          <w:rFonts w:ascii="Times New Roman" w:cs="Times New Roman" w:eastAsia="Times New Roman" w:hAnsi="Times New Roman"/>
-          <w:sz w:val="20"/>
-          <w:szCs w:val="20"/>
-          <w:rtl w:val="0"/>
-        </w:rPr>
-        <w:t xml:space="preserve">english</w:t>
-      </w:r>
-      <w:sdt>
-        <w:sdtPr>
-          <w:tag w:val="goog_rdk_54"/>
-        </w:sdtPr>
-        <w:sdtContent>
-          <w:r>
-            <w:rPr>
-              <w:rFonts w:ascii="Arial Unicode MS" w:cs="Arial Unicode MS" w:eastAsia="Arial Unicode MS" w:hAnsi="Arial Unicode MS"/>
-              <w:sz w:val="20"/>
-              <w:szCs w:val="20"/>
-              <w:rtl w:val="0"/>
-            </w:rPr>
-            <w:t xml:space="preserve">】</w:t>
-          </w:r>
-        </w:sdtContent>
-      </w:sdt>
-      <w:r>
-        <w:rPr>
-          <w:rtl w:val="0"/>
-        </w:rPr>
+        <w:t>23) 彼らはドアの後ろから新参者を見ていました。</w:t>
+      </w:r>
+    </w:p>
+    <w:p>
+      <w:pPr>
+        <w:widowControl w:val="0"/>
+        <w:spacing w:line="240" w:lineRule="auto"/>
+        <w:rPr>
+          <w:rFonts w:ascii="Times New Roman" w:cs="Times New Roman" w:eastAsia="Times New Roman" w:hAnsi="Times New Roman"/>
+          <w:sz w:val="20"/>
+          <w:szCs w:val="20"/>
+        </w:rPr>
+      </w:pPr>
+      <w:r>
+        <w:t>be / at / door / They / from / their / the / look / . / newcomers / behind</w:t>
       </w:r>
     </w:p>
     <w:p>
@@ -3747,18 +2194,7 @@
         </w:rPr>
       </w:pPr>
       <w:r>
-        <w:rPr>
-          <w:rFonts w:ascii="Gungsuh" w:cs="Gungsuh" w:eastAsia="Gungsuh" w:hAnsi="Gungsuh"/>
-          <w:sz w:val="20"/>
-          <w:szCs w:val="20"/>
-          <w:rtl w:val="0"/>
-        </w:rPr>
-        <w:t xml:space="preserve">　answer　　　　　　　　　　　　　　　　　　　　　　　　　　　　　　　　　　　　　　　　　　　　　　　　　</w:t>
-      </w:r>
-      <w:r>
-        <w:rPr>
-          <w:rtl w:val="0"/>
-        </w:rPr>
+        <w:t xml:space="preserve">　They were looking at the newcomers from behind their door.　　　　　　　　　　　　　　　　　　　　　　　　　　　　　　　　　　　　　　　　　　　　　　　　　</w:t>
       </w:r>
     </w:p>
     <w:p>
@@ -3788,78 +2224,21 @@
         </w:rPr>
       </w:pPr>
       <w:r>
-        <w:rPr>
-          <w:rFonts w:ascii="Times New Roman" w:cs="Times New Roman" w:eastAsia="Times New Roman" w:hAnsi="Times New Roman"/>
-          <w:sz w:val="20"/>
-          <w:szCs w:val="20"/>
-          <w:rtl w:val="0"/>
-        </w:rPr>
-        <w:t xml:space="preserve">24) j</w:t>
-      </w:r>
-      <w:r>
-        <w:rPr>
-          <w:sz w:val="20"/>
-          <w:szCs w:val="20"/>
-          <w:rtl w:val="0"/>
-        </w:rPr>
-        <w:t xml:space="preserve">apanese</w:t>
-      </w:r>
-    </w:p>
-    <w:p>
-      <w:pPr>
-        <w:widowControl w:val="0"/>
-        <w:spacing w:line="240" w:lineRule="auto"/>
-        <w:rPr>
-          <w:rFonts w:ascii="Times New Roman" w:cs="Times New Roman" w:eastAsia="Times New Roman" w:hAnsi="Times New Roman"/>
-          <w:sz w:val="20"/>
-          <w:szCs w:val="20"/>
-        </w:rPr>
-      </w:pPr>
-      <w:sdt>
-        <w:sdtPr>
-          <w:tag w:val="goog_rdk_55"/>
-        </w:sdtPr>
-        <w:sdtContent>
-          <w:r>
-            <w:rPr>
-              <w:rFonts w:ascii="Arial Unicode MS" w:cs="Arial Unicode MS" w:eastAsia="Arial Unicode MS" w:hAnsi="Arial Unicode MS"/>
-              <w:sz w:val="20"/>
-              <w:szCs w:val="20"/>
-              <w:rtl w:val="0"/>
-            </w:rPr>
-            <w:t xml:space="preserve">　【</w:t>
-          </w:r>
-        </w:sdtContent>
-      </w:sdt>
-      <w:r>
-        <w:rPr>
-          <w:rFonts w:ascii="Times New Roman" w:cs="Times New Roman" w:eastAsia="Times New Roman" w:hAnsi="Times New Roman"/>
-          <w:sz w:val="20"/>
-          <w:szCs w:val="20"/>
-          <w:rtl w:val="0"/>
-        </w:rPr>
-        <w:t xml:space="preserve">english</w:t>
-      </w:r>
-      <w:sdt>
-        <w:sdtPr>
-          <w:tag w:val="goog_rdk_56"/>
-        </w:sdtPr>
-        <w:sdtContent>
-          <w:r>
-            <w:rPr>
-              <w:rFonts w:ascii="Arial Unicode MS" w:cs="Arial Unicode MS" w:eastAsia="Arial Unicode MS" w:hAnsi="Arial Unicode MS"/>
-              <w:sz w:val="20"/>
-              <w:szCs w:val="20"/>
-              <w:rtl w:val="0"/>
-            </w:rPr>
-            <w:t xml:space="preserve">】</w:t>
-          </w:r>
-        </w:sdtContent>
-      </w:sdt>
-      <w:r>
-        <w:rPr>
-          <w:rtl w:val="0"/>
-        </w:rPr>
+        <w:t>24) 母の腕時計はスイス製だ。</w:t>
+      </w:r>
+    </w:p>
+    <w:p>
+      <w:pPr>
+        <w:widowControl w:val="0"/>
+        <w:spacing w:line="240" w:lineRule="auto"/>
+        <w:rPr>
+          <w:rFonts w:ascii="Times New Roman" w:cs="Times New Roman" w:eastAsia="Times New Roman" w:hAnsi="Times New Roman"/>
+          <w:sz w:val="20"/>
+          <w:szCs w:val="20"/>
+        </w:rPr>
+      </w:pPr>
+      <w:r>
+        <w:t>s / My / . / in / ’ / Switzerland / mother / watch / in / make</w:t>
       </w:r>
     </w:p>
     <w:p>
@@ -3890,18 +2269,7 @@
         </w:rPr>
       </w:pPr>
       <w:r>
-        <w:rPr>
-          <w:rFonts w:ascii="Gungsuh" w:cs="Gungsuh" w:eastAsia="Gungsuh" w:hAnsi="Gungsuh"/>
-          <w:sz w:val="20"/>
-          <w:szCs w:val="20"/>
-          <w:rtl w:val="0"/>
-        </w:rPr>
-        <w:t xml:space="preserve">　answer　　　　　　　　　　　　　　　　　　　　　　　　　　　　　　　　　　　　　　　　　　　　　　　　　</w:t>
-      </w:r>
-      <w:r>
-        <w:rPr>
-          <w:rtl w:val="0"/>
-        </w:rPr>
+        <w:t xml:space="preserve">　My mother’s watch in made in Switzerland.　　　　　　　　　　　　　　　　　　　　　　　　　　　　　　　　　　　　　　　　　　　　　　　　　</w:t>
       </w:r>
     </w:p>
     <w:p>
@@ -3931,78 +2299,21 @@
         </w:rPr>
       </w:pPr>
       <w:r>
-        <w:rPr>
-          <w:rFonts w:ascii="Times New Roman" w:cs="Times New Roman" w:eastAsia="Times New Roman" w:hAnsi="Times New Roman"/>
-          <w:sz w:val="20"/>
-          <w:szCs w:val="20"/>
-          <w:rtl w:val="0"/>
-        </w:rPr>
-        <w:t xml:space="preserve">25) j</w:t>
-      </w:r>
-      <w:r>
-        <w:rPr>
-          <w:sz w:val="20"/>
-          <w:szCs w:val="20"/>
-          <w:rtl w:val="0"/>
-        </w:rPr>
-        <w:t xml:space="preserve">apanese</w:t>
-      </w:r>
-    </w:p>
-    <w:p>
-      <w:pPr>
-        <w:widowControl w:val="0"/>
-        <w:spacing w:line="240" w:lineRule="auto"/>
-        <w:rPr>
-          <w:rFonts w:ascii="Times New Roman" w:cs="Times New Roman" w:eastAsia="Times New Roman" w:hAnsi="Times New Roman"/>
-          <w:sz w:val="20"/>
-          <w:szCs w:val="20"/>
-        </w:rPr>
-      </w:pPr>
-      <w:sdt>
-        <w:sdtPr>
-          <w:tag w:val="goog_rdk_57"/>
-        </w:sdtPr>
-        <w:sdtContent>
-          <w:r>
-            <w:rPr>
-              <w:rFonts w:ascii="Arial Unicode MS" w:cs="Arial Unicode MS" w:eastAsia="Arial Unicode MS" w:hAnsi="Arial Unicode MS"/>
-              <w:sz w:val="20"/>
-              <w:szCs w:val="20"/>
-              <w:rtl w:val="0"/>
-            </w:rPr>
-            <w:t xml:space="preserve">　【</w:t>
-          </w:r>
-        </w:sdtContent>
-      </w:sdt>
-      <w:r>
-        <w:rPr>
-          <w:rFonts w:ascii="Times New Roman" w:cs="Times New Roman" w:eastAsia="Times New Roman" w:hAnsi="Times New Roman"/>
-          <w:sz w:val="20"/>
-          <w:szCs w:val="20"/>
-          <w:rtl w:val="0"/>
-        </w:rPr>
-        <w:t xml:space="preserve">english</w:t>
-      </w:r>
-      <w:sdt>
-        <w:sdtPr>
-          <w:tag w:val="goog_rdk_58"/>
-        </w:sdtPr>
-        <w:sdtContent>
-          <w:r>
-            <w:rPr>
-              <w:rFonts w:ascii="Arial Unicode MS" w:cs="Arial Unicode MS" w:eastAsia="Arial Unicode MS" w:hAnsi="Arial Unicode MS"/>
-              <w:sz w:val="20"/>
-              <w:szCs w:val="20"/>
-              <w:rtl w:val="0"/>
-            </w:rPr>
-            <w:t xml:space="preserve">】</w:t>
-          </w:r>
-        </w:sdtContent>
-      </w:sdt>
-      <w:r>
-        <w:rPr>
-          <w:rtl w:val="0"/>
-        </w:rPr>
+        <w:t>25) 私の母は私にどこにいたのか尋ねた。</w:t>
+      </w:r>
+    </w:p>
+    <w:p>
+      <w:pPr>
+        <w:widowControl w:val="0"/>
+        <w:spacing w:line="240" w:lineRule="auto"/>
+        <w:rPr>
+          <w:rFonts w:ascii="Times New Roman" w:cs="Times New Roman" w:eastAsia="Times New Roman" w:hAnsi="Times New Roman"/>
+          <w:sz w:val="20"/>
+          <w:szCs w:val="20"/>
+        </w:rPr>
+      </w:pPr>
+      <w:r>
+        <w:t>ask / ? / me / I / My / have / mother / be / ask / where</w:t>
       </w:r>
     </w:p>
     <w:p>
@@ -4033,18 +2344,7 @@
         </w:rPr>
       </w:pPr>
       <w:r>
-        <w:rPr>
-          <w:rFonts w:ascii="Gungsuh" w:cs="Gungsuh" w:eastAsia="Gungsuh" w:hAnsi="Gungsuh"/>
-          <w:sz w:val="20"/>
-          <w:szCs w:val="20"/>
-          <w:rtl w:val="0"/>
-        </w:rPr>
-        <w:t xml:space="preserve">　answer　　　　　　　　　　　　　　　　　　　　　　　　　　　　　　　　　　　　　　　　　　　　　　　　　</w:t>
-      </w:r>
-      <w:r>
-        <w:rPr>
-          <w:rtl w:val="0"/>
-        </w:rPr>
+        <w:t xml:space="preserve">　My mother asked asked me where I had been?　　　　　　　　　　　　　　　　　　　　　　　　　　　　　　　　　　　　　　　　　　　　　　　　　</w:t>
       </w:r>
     </w:p>
     <w:p>
@@ -4074,78 +2374,21 @@
         </w:rPr>
       </w:pPr>
       <w:r>
-        <w:rPr>
-          <w:rFonts w:ascii="Times New Roman" w:cs="Times New Roman" w:eastAsia="Times New Roman" w:hAnsi="Times New Roman"/>
-          <w:sz w:val="20"/>
-          <w:szCs w:val="20"/>
-          <w:rtl w:val="0"/>
-        </w:rPr>
-        <w:t xml:space="preserve">26) j</w:t>
-      </w:r>
-      <w:r>
-        <w:rPr>
-          <w:sz w:val="20"/>
-          <w:szCs w:val="20"/>
-          <w:rtl w:val="0"/>
-        </w:rPr>
-        <w:t xml:space="preserve">apanese</w:t>
-      </w:r>
-    </w:p>
-    <w:p>
-      <w:pPr>
-        <w:widowControl w:val="0"/>
-        <w:spacing w:line="240" w:lineRule="auto"/>
-        <w:rPr>
-          <w:rFonts w:ascii="Times New Roman" w:cs="Times New Roman" w:eastAsia="Times New Roman" w:hAnsi="Times New Roman"/>
-          <w:sz w:val="20"/>
-          <w:szCs w:val="20"/>
-        </w:rPr>
-      </w:pPr>
-      <w:sdt>
-        <w:sdtPr>
-          <w:tag w:val="goog_rdk_59"/>
-        </w:sdtPr>
-        <w:sdtContent>
-          <w:r>
-            <w:rPr>
-              <w:rFonts w:ascii="Arial Unicode MS" w:cs="Arial Unicode MS" w:eastAsia="Arial Unicode MS" w:hAnsi="Arial Unicode MS"/>
-              <w:sz w:val="20"/>
-              <w:szCs w:val="20"/>
-              <w:rtl w:val="0"/>
-            </w:rPr>
-            <w:t xml:space="preserve">　【</w:t>
-          </w:r>
-        </w:sdtContent>
-      </w:sdt>
-      <w:r>
-        <w:rPr>
-          <w:rFonts w:ascii="Times New Roman" w:cs="Times New Roman" w:eastAsia="Times New Roman" w:hAnsi="Times New Roman"/>
-          <w:sz w:val="20"/>
-          <w:szCs w:val="20"/>
-          <w:rtl w:val="0"/>
-        </w:rPr>
-        <w:t xml:space="preserve">english</w:t>
-      </w:r>
-      <w:sdt>
-        <w:sdtPr>
-          <w:tag w:val="goog_rdk_60"/>
-        </w:sdtPr>
-        <w:sdtContent>
-          <w:r>
-            <w:rPr>
-              <w:rFonts w:ascii="Arial Unicode MS" w:cs="Arial Unicode MS" w:eastAsia="Arial Unicode MS" w:hAnsi="Arial Unicode MS"/>
-              <w:sz w:val="20"/>
-              <w:szCs w:val="20"/>
-              <w:rtl w:val="0"/>
-            </w:rPr>
-            <w:t xml:space="preserve">】</w:t>
-          </w:r>
-        </w:sdtContent>
-      </w:sdt>
-      <w:r>
-        <w:rPr>
-          <w:rtl w:val="0"/>
-        </w:rPr>
+        <w:t>26) 私はこれらのかごがどこで作られているのか知りたいです。</w:t>
+      </w:r>
+    </w:p>
+    <w:p>
+      <w:pPr>
+        <w:widowControl w:val="0"/>
+        <w:spacing w:line="240" w:lineRule="auto"/>
+        <w:rPr>
+          <w:rFonts w:ascii="Times New Roman" w:cs="Times New Roman" w:eastAsia="Times New Roman" w:hAnsi="Times New Roman"/>
+          <w:sz w:val="20"/>
+          <w:szCs w:val="20"/>
+        </w:rPr>
+      </w:pPr>
+      <w:r>
+        <w:t>these / where / I / make / to / ? / baskets / be / know / want</w:t>
       </w:r>
     </w:p>
     <w:p>
@@ -4177,18 +2420,7 @@
         </w:rPr>
       </w:pPr>
       <w:r>
-        <w:rPr>
-          <w:rFonts w:ascii="Gungsuh" w:cs="Gungsuh" w:eastAsia="Gungsuh" w:hAnsi="Gungsuh"/>
-          <w:sz w:val="20"/>
-          <w:szCs w:val="20"/>
-          <w:rtl w:val="0"/>
-        </w:rPr>
-        <w:t xml:space="preserve">　answer　　　　　　　　　　　　　　　　　　　　　　　　　　　　　　　　　　　　　　　　　　　　　 　　　</w:t>
-      </w:r>
-      <w:r>
-        <w:rPr>
-          <w:rtl w:val="0"/>
-        </w:rPr>
+        <w:t xml:space="preserve">　I want to know where these baskets were made?　　　　　　　　　　　　　　　　　　　　　　　　　　　　　　　　　　　　　　　　　　　　　 　　　</w:t>
       </w:r>
     </w:p>
     <w:p>
@@ -4219,78 +2451,21 @@
         </w:rPr>
       </w:pPr>
       <w:r>
-        <w:rPr>
-          <w:rFonts w:ascii="Times New Roman" w:cs="Times New Roman" w:eastAsia="Times New Roman" w:hAnsi="Times New Roman"/>
-          <w:sz w:val="20"/>
-          <w:szCs w:val="20"/>
-          <w:rtl w:val="0"/>
-        </w:rPr>
-        <w:t xml:space="preserve">27) j</w:t>
-      </w:r>
-      <w:r>
-        <w:rPr>
-          <w:sz w:val="20"/>
-          <w:szCs w:val="20"/>
-          <w:rtl w:val="0"/>
-        </w:rPr>
-        <w:t xml:space="preserve">apanese</w:t>
-      </w:r>
-    </w:p>
-    <w:p>
-      <w:pPr>
-        <w:widowControl w:val="0"/>
-        <w:spacing w:line="240" w:lineRule="auto"/>
-        <w:rPr>
-          <w:rFonts w:ascii="Times New Roman" w:cs="Times New Roman" w:eastAsia="Times New Roman" w:hAnsi="Times New Roman"/>
-          <w:sz w:val="20"/>
-          <w:szCs w:val="20"/>
-        </w:rPr>
-      </w:pPr>
-      <w:sdt>
-        <w:sdtPr>
-          <w:tag w:val="goog_rdk_61"/>
-        </w:sdtPr>
-        <w:sdtContent>
-          <w:r>
-            <w:rPr>
-              <w:rFonts w:ascii="Arial Unicode MS" w:cs="Arial Unicode MS" w:eastAsia="Arial Unicode MS" w:hAnsi="Arial Unicode MS"/>
-              <w:sz w:val="20"/>
-              <w:szCs w:val="20"/>
-              <w:rtl w:val="0"/>
-            </w:rPr>
-            <w:t xml:space="preserve">　【</w:t>
-          </w:r>
-        </w:sdtContent>
-      </w:sdt>
-      <w:r>
-        <w:rPr>
-          <w:rFonts w:ascii="Times New Roman" w:cs="Times New Roman" w:eastAsia="Times New Roman" w:hAnsi="Times New Roman"/>
-          <w:sz w:val="20"/>
-          <w:szCs w:val="20"/>
-          <w:rtl w:val="0"/>
-        </w:rPr>
-        <w:t xml:space="preserve">english</w:t>
-      </w:r>
-      <w:sdt>
-        <w:sdtPr>
-          <w:tag w:val="goog_rdk_62"/>
-        </w:sdtPr>
-        <w:sdtContent>
-          <w:r>
-            <w:rPr>
-              <w:rFonts w:ascii="Arial Unicode MS" w:cs="Arial Unicode MS" w:eastAsia="Arial Unicode MS" w:hAnsi="Arial Unicode MS"/>
-              <w:sz w:val="20"/>
-              <w:szCs w:val="20"/>
-              <w:rtl w:val="0"/>
-            </w:rPr>
-            <w:t xml:space="preserve">】</w:t>
-          </w:r>
-        </w:sdtContent>
-      </w:sdt>
-      <w:r>
-        <w:rPr>
-          <w:rtl w:val="0"/>
-        </w:rPr>
+        <w:t>27) あなたはお茶と天然水どちらにしますか。</w:t>
+      </w:r>
+    </w:p>
+    <w:p>
+      <w:pPr>
+        <w:widowControl w:val="0"/>
+        <w:spacing w:line="240" w:lineRule="auto"/>
+        <w:rPr>
+          <w:rFonts w:ascii="Times New Roman" w:cs="Times New Roman" w:eastAsia="Times New Roman" w:hAnsi="Times New Roman"/>
+          <w:sz w:val="20"/>
+          <w:szCs w:val="20"/>
+        </w:rPr>
+      </w:pPr>
+      <w:r>
+        <w:t>? / mineral / Which / like / you / would / tea / water / , / or</w:t>
       </w:r>
     </w:p>
     <w:p>
@@ -4321,18 +2496,7 @@
         </w:rPr>
       </w:pPr>
       <w:r>
-        <w:rPr>
-          <w:rFonts w:ascii="Gungsuh" w:cs="Gungsuh" w:eastAsia="Gungsuh" w:hAnsi="Gungsuh"/>
-          <w:sz w:val="20"/>
-          <w:szCs w:val="20"/>
-          <w:rtl w:val="0"/>
-        </w:rPr>
-        <w:t xml:space="preserve">　answer　　　　　　　　　　　　　　　　　　　　　　　　　　　　　　　　　　　　　　　　　　　　　　　　　</w:t>
-      </w:r>
-      <w:r>
-        <w:rPr>
-          <w:rtl w:val="0"/>
-        </w:rPr>
+        <w:t xml:space="preserve">　Which would you like, tea or mineral water?　　　　　　　　　　　　　　　　　　　　　　　　　　　　　　　　　　　　　　　　　　　　　　　　　</w:t>
       </w:r>
     </w:p>
     <w:p>
@@ -4362,78 +2526,21 @@
         </w:rPr>
       </w:pPr>
       <w:r>
-        <w:rPr>
-          <w:rFonts w:ascii="Times New Roman" w:cs="Times New Roman" w:eastAsia="Times New Roman" w:hAnsi="Times New Roman"/>
-          <w:sz w:val="20"/>
-          <w:szCs w:val="20"/>
-          <w:rtl w:val="0"/>
-        </w:rPr>
-        <w:t xml:space="preserve">28) j</w:t>
-      </w:r>
-      <w:r>
-        <w:rPr>
-          <w:sz w:val="20"/>
-          <w:szCs w:val="20"/>
-          <w:rtl w:val="0"/>
-        </w:rPr>
-        <w:t xml:space="preserve">apanese</w:t>
-      </w:r>
-    </w:p>
-    <w:p>
-      <w:pPr>
-        <w:widowControl w:val="0"/>
-        <w:spacing w:line="240" w:lineRule="auto"/>
-        <w:rPr>
-          <w:rFonts w:ascii="Times New Roman" w:cs="Times New Roman" w:eastAsia="Times New Roman" w:hAnsi="Times New Roman"/>
-          <w:sz w:val="20"/>
-          <w:szCs w:val="20"/>
-        </w:rPr>
-      </w:pPr>
-      <w:sdt>
-        <w:sdtPr>
-          <w:tag w:val="goog_rdk_63"/>
-        </w:sdtPr>
-        <w:sdtContent>
-          <w:r>
-            <w:rPr>
-              <w:rFonts w:ascii="Arial Unicode MS" w:cs="Arial Unicode MS" w:eastAsia="Arial Unicode MS" w:hAnsi="Arial Unicode MS"/>
-              <w:sz w:val="20"/>
-              <w:szCs w:val="20"/>
-              <w:rtl w:val="0"/>
-            </w:rPr>
-            <w:t xml:space="preserve">　【</w:t>
-          </w:r>
-        </w:sdtContent>
-      </w:sdt>
-      <w:r>
-        <w:rPr>
-          <w:rFonts w:ascii="Times New Roman" w:cs="Times New Roman" w:eastAsia="Times New Roman" w:hAnsi="Times New Roman"/>
-          <w:sz w:val="20"/>
-          <w:szCs w:val="20"/>
-          <w:rtl w:val="0"/>
-        </w:rPr>
-        <w:t xml:space="preserve">english</w:t>
-      </w:r>
-      <w:sdt>
-        <w:sdtPr>
-          <w:tag w:val="goog_rdk_64"/>
-        </w:sdtPr>
-        <w:sdtContent>
-          <w:r>
-            <w:rPr>
-              <w:rFonts w:ascii="Arial Unicode MS" w:cs="Arial Unicode MS" w:eastAsia="Arial Unicode MS" w:hAnsi="Arial Unicode MS"/>
-              <w:sz w:val="20"/>
-              <w:szCs w:val="20"/>
-              <w:rtl w:val="0"/>
-            </w:rPr>
-            <w:t xml:space="preserve">】</w:t>
-          </w:r>
-        </w:sdtContent>
-      </w:sdt>
-      <w:r>
-        <w:rPr>
-          <w:rtl w:val="0"/>
-        </w:rPr>
+        <w:t>28) その女の子は犬に新聞を持ってくるように言った。</w:t>
+      </w:r>
+    </w:p>
+    <w:p>
+      <w:pPr>
+        <w:widowControl w:val="0"/>
+        <w:spacing w:line="240" w:lineRule="auto"/>
+        <w:rPr>
+          <w:rFonts w:ascii="Times New Roman" w:cs="Times New Roman" w:eastAsia="Times New Roman" w:hAnsi="Times New Roman"/>
+          <w:sz w:val="20"/>
+          <w:szCs w:val="20"/>
+        </w:rPr>
+      </w:pPr>
+      <w:r>
+        <w:t>the / girl / dog / her / . / to / The / tell / her / paper / bring / news</w:t>
       </w:r>
     </w:p>
     <w:p>
@@ -4464,18 +2571,7 @@
         </w:rPr>
       </w:pPr>
       <w:r>
-        <w:rPr>
-          <w:rFonts w:ascii="Gungsuh" w:cs="Gungsuh" w:eastAsia="Gungsuh" w:hAnsi="Gungsuh"/>
-          <w:sz w:val="20"/>
-          <w:szCs w:val="20"/>
-          <w:rtl w:val="0"/>
-        </w:rPr>
-        <w:t xml:space="preserve">　answer　　　　　　　　　　　　　　　　　　　　　　　　　　　　　　　　　　　　　　　　　　　　　　　　　</w:t>
-      </w:r>
-      <w:r>
-        <w:rPr>
-          <w:rtl w:val="0"/>
-        </w:rPr>
+        <w:t xml:space="preserve">　The girl told her dog to bring her the news paper.　　　　　　　　　　　　　　　　　　　　　　　　　　　　　　　　　　　　　　　　　　　　　　　　　</w:t>
       </w:r>
     </w:p>
     <w:p>
@@ -4505,78 +2601,21 @@
         </w:rPr>
       </w:pPr>
       <w:r>
-        <w:rPr>
-          <w:rFonts w:ascii="Times New Roman" w:cs="Times New Roman" w:eastAsia="Times New Roman" w:hAnsi="Times New Roman"/>
-          <w:sz w:val="20"/>
-          <w:szCs w:val="20"/>
-          <w:rtl w:val="0"/>
-        </w:rPr>
-        <w:t xml:space="preserve">29) j</w:t>
-      </w:r>
-      <w:r>
-        <w:rPr>
-          <w:sz w:val="20"/>
-          <w:szCs w:val="20"/>
-          <w:rtl w:val="0"/>
-        </w:rPr>
-        <w:t xml:space="preserve">apanese</w:t>
-      </w:r>
-    </w:p>
-    <w:p>
-      <w:pPr>
-        <w:widowControl w:val="0"/>
-        <w:spacing w:line="240" w:lineRule="auto"/>
-        <w:rPr>
-          <w:rFonts w:ascii="Times New Roman" w:cs="Times New Roman" w:eastAsia="Times New Roman" w:hAnsi="Times New Roman"/>
-          <w:sz w:val="20"/>
-          <w:szCs w:val="20"/>
-        </w:rPr>
-      </w:pPr>
-      <w:sdt>
-        <w:sdtPr>
-          <w:tag w:val="goog_rdk_65"/>
-        </w:sdtPr>
-        <w:sdtContent>
-          <w:r>
-            <w:rPr>
-              <w:rFonts w:ascii="Arial Unicode MS" w:cs="Arial Unicode MS" w:eastAsia="Arial Unicode MS" w:hAnsi="Arial Unicode MS"/>
-              <w:sz w:val="20"/>
-              <w:szCs w:val="20"/>
-              <w:rtl w:val="0"/>
-            </w:rPr>
-            <w:t xml:space="preserve">　【</w:t>
-          </w:r>
-        </w:sdtContent>
-      </w:sdt>
-      <w:r>
-        <w:rPr>
-          <w:rFonts w:ascii="Times New Roman" w:cs="Times New Roman" w:eastAsia="Times New Roman" w:hAnsi="Times New Roman"/>
-          <w:sz w:val="20"/>
-          <w:szCs w:val="20"/>
-          <w:rtl w:val="0"/>
-        </w:rPr>
-        <w:t xml:space="preserve">english</w:t>
-      </w:r>
-      <w:sdt>
-        <w:sdtPr>
-          <w:tag w:val="goog_rdk_66"/>
-        </w:sdtPr>
-        <w:sdtContent>
-          <w:r>
-            <w:rPr>
-              <w:rFonts w:ascii="Arial Unicode MS" w:cs="Arial Unicode MS" w:eastAsia="Arial Unicode MS" w:hAnsi="Arial Unicode MS"/>
-              <w:sz w:val="20"/>
-              <w:szCs w:val="20"/>
-              <w:rtl w:val="0"/>
-            </w:rPr>
-            <w:t xml:space="preserve">】</w:t>
-          </w:r>
-        </w:sdtContent>
-      </w:sdt>
-      <w:r>
-        <w:rPr>
-          <w:rtl w:val="0"/>
-        </w:rPr>
+        <w:t>29) 老人はいつも私たちに「調子はどうですか。」と言う。</w:t>
+      </w:r>
+    </w:p>
+    <w:p>
+      <w:pPr>
+        <w:widowControl w:val="0"/>
+        <w:spacing w:line="240" w:lineRule="auto"/>
+        <w:rPr>
+          <w:rFonts w:ascii="Times New Roman" w:cs="Times New Roman" w:eastAsia="Times New Roman" w:hAnsi="Times New Roman"/>
+          <w:sz w:val="20"/>
+          <w:szCs w:val="20"/>
+        </w:rPr>
+      </w:pPr>
+      <w:r>
+        <w:t>always / ” / us / The / man / old / ? / be / “ / say / to / you / How</w:t>
       </w:r>
     </w:p>
     <w:p>
@@ -4607,18 +2646,7 @@
         </w:rPr>
       </w:pPr>
       <w:r>
-        <w:rPr>
-          <w:rFonts w:ascii="Gungsuh" w:cs="Gungsuh" w:eastAsia="Gungsuh" w:hAnsi="Gungsuh"/>
-          <w:sz w:val="20"/>
-          <w:szCs w:val="20"/>
-          <w:rtl w:val="0"/>
-        </w:rPr>
-        <w:t xml:space="preserve">　answer　　　　　　　　　　　　　　　　　　　　　　　　　　　　　　　　　　　　　　　　　　　　　　　　　</w:t>
-      </w:r>
-      <w:r>
-        <w:rPr>
-          <w:rtl w:val="0"/>
-        </w:rPr>
+        <w:t xml:space="preserve">　The old man always says to us “How are you?”　　　　　　　　　　　　　　　　　　　　　　　　　　　　　　　　　　　　　　　　　　　　　　　　　</w:t>
       </w:r>
     </w:p>
     <w:p>
@@ -4648,78 +2676,21 @@
         </w:rPr>
       </w:pPr>
       <w:r>
-        <w:rPr>
-          <w:rFonts w:ascii="Times New Roman" w:cs="Times New Roman" w:eastAsia="Times New Roman" w:hAnsi="Times New Roman"/>
-          <w:sz w:val="20"/>
-          <w:szCs w:val="20"/>
-          <w:rtl w:val="0"/>
-        </w:rPr>
-        <w:t xml:space="preserve">30) j</w:t>
-      </w:r>
-      <w:r>
-        <w:rPr>
-          <w:sz w:val="20"/>
-          <w:szCs w:val="20"/>
-          <w:rtl w:val="0"/>
-        </w:rPr>
-        <w:t xml:space="preserve">apanese</w:t>
-      </w:r>
-    </w:p>
-    <w:p>
-      <w:pPr>
-        <w:widowControl w:val="0"/>
-        <w:spacing w:line="240" w:lineRule="auto"/>
-        <w:rPr>
-          <w:rFonts w:ascii="Times New Roman" w:cs="Times New Roman" w:eastAsia="Times New Roman" w:hAnsi="Times New Roman"/>
-          <w:sz w:val="20"/>
-          <w:szCs w:val="20"/>
-        </w:rPr>
-      </w:pPr>
-      <w:sdt>
-        <w:sdtPr>
-          <w:tag w:val="goog_rdk_67"/>
-        </w:sdtPr>
-        <w:sdtContent>
-          <w:r>
-            <w:rPr>
-              <w:rFonts w:ascii="Arial Unicode MS" w:cs="Arial Unicode MS" w:eastAsia="Arial Unicode MS" w:hAnsi="Arial Unicode MS"/>
-              <w:sz w:val="20"/>
-              <w:szCs w:val="20"/>
-              <w:rtl w:val="0"/>
-            </w:rPr>
-            <w:t xml:space="preserve">　【</w:t>
-          </w:r>
-        </w:sdtContent>
-      </w:sdt>
-      <w:r>
-        <w:rPr>
-          <w:rFonts w:ascii="Times New Roman" w:cs="Times New Roman" w:eastAsia="Times New Roman" w:hAnsi="Times New Roman"/>
-          <w:sz w:val="20"/>
-          <w:szCs w:val="20"/>
-          <w:rtl w:val="0"/>
-        </w:rPr>
-        <w:t xml:space="preserve">english</w:t>
-      </w:r>
-      <w:sdt>
-        <w:sdtPr>
-          <w:tag w:val="goog_rdk_68"/>
-        </w:sdtPr>
-        <w:sdtContent>
-          <w:r>
-            <w:rPr>
-              <w:rFonts w:ascii="Arial Unicode MS" w:cs="Arial Unicode MS" w:eastAsia="Arial Unicode MS" w:hAnsi="Arial Unicode MS"/>
-              <w:sz w:val="20"/>
-              <w:szCs w:val="20"/>
-              <w:rtl w:val="0"/>
-            </w:rPr>
-            <w:t xml:space="preserve">】</w:t>
-          </w:r>
-        </w:sdtContent>
-      </w:sdt>
-      <w:r>
-        <w:rPr>
-          <w:rtl w:val="0"/>
-        </w:rPr>
+        <w:t>30) ここから博物館まで歩くとどれくらいかかりますか？約１０分かかります。</w:t>
+      </w:r>
+    </w:p>
+    <w:p>
+      <w:pPr>
+        <w:widowControl w:val="0"/>
+        <w:spacing w:line="240" w:lineRule="auto"/>
+        <w:rPr>
+          <w:rFonts w:ascii="Times New Roman" w:cs="Times New Roman" w:eastAsia="Times New Roman" w:hAnsi="Times New Roman"/>
+          <w:sz w:val="20"/>
+          <w:szCs w:val="20"/>
+        </w:rPr>
+      </w:pPr>
+      <w:r>
+        <w:t>from / long / to / museum / About / . / it / 10 / the / foot / take / on / minutes / here / ? / do / How</w:t>
       </w:r>
     </w:p>
     <w:p>
@@ -4750,18 +2721,7 @@
         </w:rPr>
       </w:pPr>
       <w:r>
-        <w:rPr>
-          <w:rFonts w:ascii="Gungsuh" w:cs="Gungsuh" w:eastAsia="Gungsuh" w:hAnsi="Gungsuh"/>
-          <w:sz w:val="20"/>
-          <w:szCs w:val="20"/>
-          <w:rtl w:val="0"/>
-        </w:rPr>
-        <w:t xml:space="preserve">　answer　　　　　　　　　　　　　　　　　　　　　　　　　　　　　　　　　　　　　　　　　　　　　　　　　</w:t>
-      </w:r>
-      <w:r>
-        <w:rPr>
-          <w:rtl w:val="0"/>
-        </w:rPr>
+        <w:t xml:space="preserve">　How long does it take from here to the museum on foot? About 10 minutes.　　　　　　　　　　　　　　　　　　　　　　　　　　　　　　　　　　　　　　　　　　　　　　　　　</w:t>
       </w:r>
     </w:p>
     <w:p>
